--- a/Raw_data/Jeff_Prelim/SMM/README.docx
+++ b/Raw_data/Jeff_Prelim/SMM/README.docx
@@ -1,6 +1,6 @@
 
 <file path=word/document.xml><?xml version="1.0" encoding="utf-8"?>
-<w:document xmlns:wpc="http://schemas.microsoft.com/office/word/2010/wordprocessingCanvas" xmlns:cx="http://schemas.microsoft.com/office/drawing/2014/chartex" xmlns:cx1="http://schemas.microsoft.com/office/drawing/2015/9/8/chartex" xmlns:cx2="http://schemas.microsoft.com/office/drawing/2015/10/21/chartex" xmlns:cx3="http://schemas.microsoft.com/office/drawing/2016/5/9/chartex" xmlns:cx4="http://schemas.microsoft.com/office/drawing/2016/5/10/chartex" xmlns:cx5="http://schemas.microsoft.com/office/drawing/2016/5/11/chartex" xmlns:cx6="http://schemas.microsoft.com/office/drawing/2016/5/12/chartex" xmlns:cx7="http://schemas.microsoft.com/office/drawing/2016/5/13/chartex" xmlns:cx8="http://schemas.microsoft.com/office/drawing/2016/5/14/chartex" xmlns:mc="http://schemas.openxmlformats.org/markup-compatibility/2006" xmlns:aink="http://schemas.microsoft.com/office/drawing/2016/ink" xmlns:am3d="http://schemas.microsoft.com/office/drawing/2017/model3d" xmlns:o="urn:schemas-microsoft-com:office:office" xmlns:r="http://schemas.openxmlformats.org/officeDocument/2006/relationships" xmlns:m="http://schemas.openxmlformats.org/officeDocument/2006/math" xmlns:v="urn:schemas-microsoft-com:vml" xmlns:wp14="http://schemas.microsoft.com/office/word/2010/wordprocessingDrawing" xmlns:wp="http://schemas.openxmlformats.org/drawingml/2006/wordprocessingDrawing" xmlns:w10="urn:schemas-microsoft-com:office:word" xmlns:w="http://schemas.openxmlformats.org/wordprocessingml/2006/main" xmlns:w14="http://schemas.microsoft.com/office/word/2010/wordml" xmlns:w15="http://schemas.microsoft.com/office/word/2012/wordml" xmlns:w16cex="http://schemas.microsoft.com/office/word/2018/wordml/cex" xmlns:w16cid="http://schemas.microsoft.com/office/word/2016/wordml/cid" xmlns:w16="http://schemas.microsoft.com/office/word/2018/wordml" xmlns:w16se="http://schemas.microsoft.com/office/word/2015/wordml/symex" xmlns:wpg="http://schemas.microsoft.com/office/word/2010/wordprocessingGroup" xmlns:wpi="http://schemas.microsoft.com/office/word/2010/wordprocessingInk" xmlns:wne="http://schemas.microsoft.com/office/word/2006/wordml" xmlns:wps="http://schemas.microsoft.com/office/word/2010/wordprocessingShape" mc:Ignorable="w14 w15 w16se w16cid w16 w16cex wp14">
+<w:document xmlns:wpc="http://schemas.microsoft.com/office/word/2010/wordprocessingCanvas" xmlns:cx="http://schemas.microsoft.com/office/drawing/2014/chartex" xmlns:cx1="http://schemas.microsoft.com/office/drawing/2015/9/8/chartex" xmlns:cx2="http://schemas.microsoft.com/office/drawing/2015/10/21/chartex" xmlns:cx3="http://schemas.microsoft.com/office/drawing/2016/5/9/chartex" xmlns:cx4="http://schemas.microsoft.com/office/drawing/2016/5/10/chartex" xmlns:cx5="http://schemas.microsoft.com/office/drawing/2016/5/11/chartex" xmlns:cx6="http://schemas.microsoft.com/office/drawing/2016/5/12/chartex" xmlns:cx7="http://schemas.microsoft.com/office/drawing/2016/5/13/chartex" xmlns:cx8="http://schemas.microsoft.com/office/drawing/2016/5/14/chartex" xmlns:mc="http://schemas.openxmlformats.org/markup-compatibility/2006" xmlns:aink="http://schemas.microsoft.com/office/drawing/2016/ink" xmlns:am3d="http://schemas.microsoft.com/office/drawing/2017/model3d" xmlns:o="urn:schemas-microsoft-com:office:office" xmlns:oel="http://schemas.microsoft.com/office/2019/extlst" xmlns:r="http://schemas.openxmlformats.org/officeDocument/2006/relationships" xmlns:m="http://schemas.openxmlformats.org/officeDocument/2006/math" xmlns:v="urn:schemas-microsoft-com:vml" xmlns:wp14="http://schemas.microsoft.com/office/word/2010/wordprocessingDrawing" xmlns:wp="http://schemas.openxmlformats.org/drawingml/2006/wordprocessingDrawing" xmlns:w10="urn:schemas-microsoft-com:office:word" xmlns:w="http://schemas.openxmlformats.org/wordprocessingml/2006/main" xmlns:w14="http://schemas.microsoft.com/office/word/2010/wordml" xmlns:w15="http://schemas.microsoft.com/office/word/2012/wordml" xmlns:w16cex="http://schemas.microsoft.com/office/word/2018/wordml/cex" xmlns:w16cid="http://schemas.microsoft.com/office/word/2016/wordml/cid" xmlns:w16="http://schemas.microsoft.com/office/word/2018/wordml" xmlns:w16sdtdh="http://schemas.microsoft.com/office/word/2020/wordml/sdtdatahash" xmlns:w16se="http://schemas.microsoft.com/office/word/2015/wordml/symex" xmlns:wpg="http://schemas.microsoft.com/office/word/2010/wordprocessingGroup" xmlns:wpi="http://schemas.microsoft.com/office/word/2010/wordprocessingInk" xmlns:wne="http://schemas.microsoft.com/office/word/2006/wordml" xmlns:wps="http://schemas.microsoft.com/office/word/2010/wordprocessingShape" mc:Ignorable="w14 w15 w16se w16cid w16 w16cex w16sdtdh wp14">
   <w:body>
     <w:p>
       <w:r>
@@ -20,7 +20,119 @@
         <w:rPr>
           <w:color w:val="000000"/>
         </w:rPr>
-        <w:t xml:space="preserve">DNA samples were diluted to 10 ng/uL prior to PCR amplification. DNA samples were submitted to the Ramaciotti Centre for Genomics (University of New South Wales, Sydney, NSW, Australia). Amplicons of the V4 region of the bacterial rRNA gene were generated using 515f (5’-GTGCCAGCMGCCGCGGTAA-3’; Caporaso et al., 2011) and 806r (5'-GGACTACHVGGGTWTCTAAT-3'; Caporaso et al., 2011). Amplicons to identify fungal taxa were generated using fITS7 (5’-GTGARTCATCGAATCTTTG-3’; Ihrmark et al. 2012) and ITS4 (5'-TCCTCCGCTTATTGATATGC-3'; White et al. 1990). All amplicons purified using the Agencourt AMpure XP system (Beckman Coulter, Lane Cove, NSW, Australia) and genomic libraries were prepared using the Nextera XT Index Kit (Illumina, San Diego, CA, USA). Paired-end (2 x 251 bases) sequencing was performed on the Illumina MiSeq platform. </w:t>
+        <w:t>DNA samples were diluted to 10 ng/</w:t>
+      </w:r>
+      <w:proofErr w:type="spellStart"/>
+      <w:r>
+        <w:rPr>
+          <w:color w:val="000000"/>
+        </w:rPr>
+        <w:t>uL</w:t>
+      </w:r>
+      <w:proofErr w:type="spellEnd"/>
+      <w:r>
+        <w:rPr>
+          <w:color w:val="000000"/>
+        </w:rPr>
+        <w:t xml:space="preserve"> prior to PCR amplification. DNA samples were submitted to the </w:t>
+      </w:r>
+      <w:proofErr w:type="spellStart"/>
+      <w:r>
+        <w:rPr>
+          <w:color w:val="000000"/>
+        </w:rPr>
+        <w:t>Ramaciotti</w:t>
+      </w:r>
+      <w:proofErr w:type="spellEnd"/>
+      <w:r>
+        <w:rPr>
+          <w:color w:val="000000"/>
+        </w:rPr>
+        <w:t xml:space="preserve"> Centre for Genomics (University of New South Wales, Sydney, NSW, Australia). Amplicons to identify fungal taxa were generated using fITS7 (5’-GTGARTCATCGAATCTTTG-3’; </w:t>
+      </w:r>
+      <w:proofErr w:type="spellStart"/>
+      <w:r>
+        <w:rPr>
+          <w:color w:val="000000"/>
+        </w:rPr>
+        <w:t>Ihrmark</w:t>
+      </w:r>
+      <w:proofErr w:type="spellEnd"/>
+      <w:r>
+        <w:rPr>
+          <w:color w:val="000000"/>
+        </w:rPr>
+        <w:t xml:space="preserve"> et al. 2012) and ITS4 (5'-TCCTCCGCTTATTGATATGC-3'; White et al. 1990). All amplicons purified using the </w:t>
+      </w:r>
+      <w:proofErr w:type="spellStart"/>
+      <w:r>
+        <w:rPr>
+          <w:color w:val="000000"/>
+        </w:rPr>
+        <w:t>Agencourt</w:t>
+      </w:r>
+      <w:proofErr w:type="spellEnd"/>
+      <w:r>
+        <w:rPr>
+          <w:color w:val="000000"/>
+        </w:rPr>
+        <w:t xml:space="preserve"> </w:t>
+      </w:r>
+      <w:proofErr w:type="spellStart"/>
+      <w:r>
+        <w:rPr>
+          <w:color w:val="000000"/>
+        </w:rPr>
+        <w:t>AMpure</w:t>
+      </w:r>
+      <w:proofErr w:type="spellEnd"/>
+      <w:r>
+        <w:rPr>
+          <w:color w:val="000000"/>
+        </w:rPr>
+        <w:t xml:space="preserve"> XP system (Beckman Coulter, Lane Cove, NSW, Australia) and genomic libraries were prepared using the </w:t>
+      </w:r>
+      <w:proofErr w:type="spellStart"/>
+      <w:r>
+        <w:rPr>
+          <w:color w:val="000000"/>
+        </w:rPr>
+        <w:t>Nextera</w:t>
+      </w:r>
+      <w:proofErr w:type="spellEnd"/>
+      <w:r>
+        <w:rPr>
+          <w:color w:val="000000"/>
+        </w:rPr>
+        <w:t xml:space="preserve"> XT Index Kit (Illumina, San Diego, CA, USA). </w:t>
+      </w:r>
+      <w:proofErr w:type="gramStart"/>
+      <w:r>
+        <w:rPr>
+          <w:color w:val="000000"/>
+        </w:rPr>
+        <w:t>Paired-end</w:t>
+      </w:r>
+      <w:proofErr w:type="gramEnd"/>
+      <w:r>
+        <w:rPr>
+          <w:color w:val="000000"/>
+        </w:rPr>
+        <w:t xml:space="preserve"> (2 x 251 bases) sequencing was performed on the Illumina </w:t>
+      </w:r>
+      <w:proofErr w:type="spellStart"/>
+      <w:r>
+        <w:rPr>
+          <w:color w:val="000000"/>
+        </w:rPr>
+        <w:t>MiSeq</w:t>
+      </w:r>
+      <w:proofErr w:type="spellEnd"/>
+      <w:r>
+        <w:rPr>
+          <w:color w:val="000000"/>
+        </w:rPr>
+        <w:t xml:space="preserve"> platform. </w:t>
       </w:r>
     </w:p>
     <w:p>
@@ -51,7 +163,21 @@
         <w:rPr>
           <w:color w:val="000000"/>
         </w:rPr>
-        <w:t>Contigs were generated from paired-end reads using the 'fastq_mergepairs' command in VSEARCH (version v2.</w:t>
+        <w:t>Contigs were generated from paired-end reads using the '</w:t>
+      </w:r>
+      <w:proofErr w:type="spellStart"/>
+      <w:r>
+        <w:rPr>
+          <w:color w:val="000000"/>
+        </w:rPr>
+        <w:t>fastq_mergepairs</w:t>
+      </w:r>
+      <w:proofErr w:type="spellEnd"/>
+      <w:r>
+        <w:rPr>
+          <w:color w:val="000000"/>
+        </w:rPr>
+        <w:t>' command in VSEARCH (version v2.</w:t>
       </w:r>
       <w:r>
         <w:rPr>
@@ -63,19 +189,33 @@
         <w:rPr>
           <w:color w:val="000000"/>
         </w:rPr>
-        <w:t>.4; Rognes et al., 2016) using a minimum overlap of 30</w:t>
-      </w:r>
-      <w:r>
-        <w:rPr>
-          <w:color w:val="000000"/>
-        </w:rPr>
-        <w:t xml:space="preserve"> (for ITS sequencing) or 200 (for 16S sequencing)</w:t>
-      </w:r>
-      <w:r>
-        <w:rPr>
-          <w:color w:val="000000"/>
-        </w:rPr>
-        <w:t xml:space="preserve"> base pairs. Initial quality filtering removed DNA sequences containing ambiguous bases and/or homopolymers greater than eight bases in length. Sequences were kept for further</w:t>
+        <w:t xml:space="preserve">.4; </w:t>
+      </w:r>
+      <w:proofErr w:type="spellStart"/>
+      <w:r>
+        <w:rPr>
+          <w:color w:val="000000"/>
+        </w:rPr>
+        <w:t>Rognes</w:t>
+      </w:r>
+      <w:proofErr w:type="spellEnd"/>
+      <w:r>
+        <w:rPr>
+          <w:color w:val="000000"/>
+        </w:rPr>
+        <w:t xml:space="preserve"> et al., 2016) using a minimum overlap of 30</w:t>
+      </w:r>
+      <w:r>
+        <w:rPr>
+          <w:color w:val="000000"/>
+        </w:rPr>
+        <w:t xml:space="preserve"> </w:t>
+      </w:r>
+      <w:r>
+        <w:rPr>
+          <w:color w:val="000000"/>
+        </w:rPr>
+        <w:t>base pairs. Initial quality filtering removed DNA sequences containing ambiguous bases and/or homopolymers greater than eight bases in length. Sequences were kept for further</w:t>
       </w:r>
       <w:r>
         <w:rPr>
@@ -99,19 +239,7 @@
         <w:rPr>
           <w:color w:val="000000"/>
         </w:rPr>
-        <w:t>470</w:t>
-      </w:r>
-      <w:r>
-        <w:rPr>
-          <w:color w:val="000000"/>
-        </w:rPr>
-        <w:t xml:space="preserve"> (for ITS sequencing) or 251-255 (for 16S sequencing)</w:t>
-      </w:r>
-      <w:r>
-        <w:rPr>
-          <w:color w:val="000000"/>
-        </w:rPr>
-        <w:t xml:space="preserve"> base pairs in length and contained fewer than 0.5 expected errors.</w:t>
+        <w:t>470 base pairs in length and contained fewer than 0.5 expected errors.</w:t>
       </w:r>
       <w:r>
         <w:rPr>
@@ -135,7 +263,14 @@
         <w:rPr>
           <w:color w:val="000000"/>
         </w:rPr>
-        <w:t xml:space="preserve"> times) using the ‘-cluster_</w:t>
+        <w:t xml:space="preserve"> times) using the ‘-</w:t>
+      </w:r>
+      <w:proofErr w:type="spellStart"/>
+      <w:r>
+        <w:rPr>
+          <w:color w:val="000000"/>
+        </w:rPr>
+        <w:t>cluster_</w:t>
       </w:r>
       <w:r>
         <w:rPr>
@@ -143,6 +278,7 @@
         </w:rPr>
         <w:t>smallmem</w:t>
       </w:r>
+      <w:proofErr w:type="spellEnd"/>
       <w:r>
         <w:rPr>
           <w:color w:val="000000"/>
@@ -159,7 +295,21 @@
         <w:rPr>
           <w:color w:val="000000"/>
         </w:rPr>
-        <w:t xml:space="preserve">SEARCH. All quality-filtered sequences were mapped at 97% sequence similarity against representative sequences of these OTUs using the ‘-usearch_global’ command in VSEARCH. Non-mapped sequences were subjected to a second round of de novo OTU picking, as above but only using sequences observed at least two times. All initially non-mapped sequences were then mapped against these newly picked OTUs, as above. Non-mapped sequences at this step represent singleton OTUs and were excluded from further analysis. </w:t>
+        <w:t>SEARCH. All quality-filtered sequences were mapped at 97% sequence similarity against representative sequences of these OTUs using the ‘-</w:t>
+      </w:r>
+      <w:proofErr w:type="spellStart"/>
+      <w:r>
+        <w:rPr>
+          <w:color w:val="000000"/>
+        </w:rPr>
+        <w:t>usearch_global</w:t>
+      </w:r>
+      <w:proofErr w:type="spellEnd"/>
+      <w:r>
+        <w:rPr>
+          <w:color w:val="000000"/>
+        </w:rPr>
+        <w:t xml:space="preserve">’ command in VSEARCH. Non-mapped sequences were subjected to a second round of de novo OTU picking, as above but only using sequences observed at least two times. All initially non-mapped sequences were then mapped against these newly picked OTUs, as above. Non-mapped sequences at this step represent singleton OTUs and were excluded from further analysis. </w:t>
       </w:r>
       <w:r>
         <w:rPr>
@@ -179,7 +329,35 @@
         <w:rPr>
           <w:color w:val="000000"/>
         </w:rPr>
-        <w:t>Putative taxonomic identities for fungal and bacterial OTUs were generated using BLAST (v.2.6.0, Altschul et al. 1990) to compare representative sequences for each OTU to a reference database of gene sequences and taxonomic annotations (bacterial 16S rRNA: greengenes, DeSantis et al. (2006)</w:t>
+        <w:t xml:space="preserve">Putative taxonomic identities for fungal OTUs were generated using BLAST (v.2.6.0, </w:t>
+      </w:r>
+      <w:proofErr w:type="spellStart"/>
+      <w:r>
+        <w:rPr>
+          <w:color w:val="000000"/>
+        </w:rPr>
+        <w:t>Altschul</w:t>
+      </w:r>
+      <w:proofErr w:type="spellEnd"/>
+      <w:r>
+        <w:rPr>
+          <w:color w:val="000000"/>
+        </w:rPr>
+        <w:t xml:space="preserve"> et al. 1990) to compare representative sequences for each OTU to a reference database of gene sequences and taxonomic annotations (fungal ITS: UNITE </w:t>
+      </w:r>
+      <w:proofErr w:type="spellStart"/>
+      <w:r>
+        <w:rPr>
+          <w:color w:val="000000"/>
+        </w:rPr>
+        <w:t>Abarenkov</w:t>
+      </w:r>
+      <w:proofErr w:type="spellEnd"/>
+      <w:r>
+        <w:rPr>
+          <w:color w:val="000000"/>
+        </w:rPr>
+        <w:t xml:space="preserve"> et al. 2021</w:t>
       </w:r>
       <w:r>
         <w:rPr>
@@ -191,26 +369,22 @@
         <w:rPr>
           <w:color w:val="000000"/>
         </w:rPr>
-        <w:t>; fungal ITS: UNITE Abarenkov et al. 2021</w:t>
-      </w:r>
-      <w:r>
-        <w:rPr>
-          <w:color w:val="000000"/>
-        </w:rPr>
-        <w:t>, version in output file</w:t>
-      </w:r>
-      <w:r>
-        <w:rPr>
-          <w:color w:val="000000"/>
-        </w:rPr>
         <w:t>).</w:t>
       </w:r>
       <w:r>
         <w:rPr>
           <w:color w:val="000000"/>
         </w:rPr>
-        <w:t xml:space="preserve"> Fungal ITS2 sequences were extracted using ITSx</w:t>
-      </w:r>
+        <w:t xml:space="preserve"> Fungal ITS2 sequences were extracted using </w:t>
+      </w:r>
+      <w:proofErr w:type="spellStart"/>
+      <w:r>
+        <w:rPr>
+          <w:color w:val="000000"/>
+        </w:rPr>
+        <w:t>ITSx</w:t>
+      </w:r>
+      <w:proofErr w:type="spellEnd"/>
       <w:r>
         <w:rPr>
           <w:color w:val="000000"/>
@@ -239,7 +413,21 @@
         <w:rPr>
           <w:color w:val="000000"/>
         </w:rPr>
-        <w:t>Guilds of bacterial OTUs that were assigned to taxa were then inferred from Ho et al. (2017; copiotrophic - 'Actinobacteria', 'Bacteroidetes', 'Firmicutes', 'Betaproteobacteria', 'Gammaproteobacteria'; oligotrophic - 'Acidobacteria', 'Verrucomicrobia'). Trophic modes and guilds of fungal OTUs that were assigned to taxa were then inferred using FUNGuild (Nguyen et al. 2016</w:t>
+        <w:t xml:space="preserve">Trophic modes and guilds of fungal OTUs that were assigned to taxa were then inferred using </w:t>
+      </w:r>
+      <w:proofErr w:type="spellStart"/>
+      <w:r>
+        <w:rPr>
+          <w:color w:val="000000"/>
+        </w:rPr>
+        <w:t>FUNGuild</w:t>
+      </w:r>
+      <w:proofErr w:type="spellEnd"/>
+      <w:r>
+        <w:rPr>
+          <w:color w:val="000000"/>
+        </w:rPr>
+        <w:t xml:space="preserve"> (Nguyen et al. 2016</w:t>
       </w:r>
       <w:r>
         <w:rPr>
@@ -289,38 +477,81 @@
         <w:rPr>
           <w:color w:val="000000"/>
         </w:rPr>
-        <w:t>. Shannon diversity was calculated</w:t>
-      </w:r>
-      <w:r>
-        <w:rPr>
+        <w:t xml:space="preserve">. </w:t>
+      </w:r>
+      <w:r>
+        <w:rPr>
+          <w:b/>
+          <w:bCs/>
+          <w:color w:val="000000"/>
+        </w:rPr>
+        <w:t>Shannon diversity was calculated</w:t>
+      </w:r>
+      <w:r>
+        <w:rPr>
+          <w:b/>
+          <w:bCs/>
           <w:color w:val="000000"/>
         </w:rPr>
         <w:t xml:space="preserve"> from resampled counts</w:t>
       </w:r>
       <w:r>
         <w:rPr>
-          <w:color w:val="000000"/>
-        </w:rPr>
-        <w:t xml:space="preserve"> using the ‘diversity’ function from the ‘vegan’ package (Oksanan et al. 2020). </w:t>
-      </w:r>
-      <w:r>
-        <w:rPr>
-          <w:color w:val="000000"/>
-        </w:rPr>
-        <w:t xml:space="preserve">Extrapolated (Chao1) richness was calculated using the ‘chao1’ function from the ‘fossil’ package (Vavrek 2011) and counts prior to resampling. </w:t>
-      </w:r>
-      <w:r>
-        <w:rPr>
-          <w:color w:val="000000"/>
-        </w:rPr>
-        <w:t xml:space="preserve">Within </w:t>
-      </w:r>
-      <w:r>
-        <w:rPr>
-          <w:color w:val="000000"/>
-        </w:rPr>
-        <w:lastRenderedPageBreak/>
-        <w:t>guild relative abundance estimates represent the proportion of all reads in a sample that were assigned to that guild</w:t>
+          <w:b/>
+          <w:bCs/>
+          <w:color w:val="000000"/>
+        </w:rPr>
+        <w:t xml:space="preserve"> using the ‘diversity’ function from the ‘vegan’ package (</w:t>
+      </w:r>
+      <w:proofErr w:type="spellStart"/>
+      <w:r>
+        <w:rPr>
+          <w:b/>
+          <w:bCs/>
+          <w:color w:val="000000"/>
+        </w:rPr>
+        <w:t>Oksanan</w:t>
+      </w:r>
+      <w:proofErr w:type="spellEnd"/>
+      <w:r>
+        <w:rPr>
+          <w:b/>
+          <w:bCs/>
+          <w:color w:val="000000"/>
+        </w:rPr>
+        <w:t xml:space="preserve"> et al. 2020). </w:t>
+      </w:r>
+      <w:r>
+        <w:rPr>
+          <w:b/>
+          <w:bCs/>
+          <w:color w:val="000000"/>
+        </w:rPr>
+        <w:t>Extrapolated (Chao1) richness was calculated using the ‘chao1’ function from the ‘fossil’ package (</w:t>
+      </w:r>
+      <w:proofErr w:type="spellStart"/>
+      <w:r>
+        <w:rPr>
+          <w:b/>
+          <w:bCs/>
+          <w:color w:val="000000"/>
+        </w:rPr>
+        <w:t>Vavrek</w:t>
+      </w:r>
+      <w:proofErr w:type="spellEnd"/>
+      <w:r>
+        <w:rPr>
+          <w:b/>
+          <w:bCs/>
+          <w:color w:val="000000"/>
+        </w:rPr>
+        <w:t xml:space="preserve"> 2011) and counts prior to resampling. </w:t>
+      </w:r>
+      <w:r>
+        <w:rPr>
+          <w:color w:val="000000"/>
+        </w:rPr>
+        <w:t>Within guild relative abundance estimates represent the proportion of all reads in a sample that were assigned to that guild</w:t>
       </w:r>
       <w:r>
         <w:rPr>
@@ -339,41 +570,155 @@
       <w:pPr>
         <w:spacing w:after="198"/>
         <w:rPr>
-          <w:color w:val="000000"/>
-        </w:rPr>
-      </w:pPr>
-      <w:r>
-        <w:rPr>
+          <w:b/>
+          <w:bCs/>
+          <w:color w:val="000000"/>
+        </w:rPr>
+      </w:pPr>
+      <w:r>
+        <w:rPr>
+          <w:b/>
+          <w:bCs/>
           <w:color w:val="000000"/>
         </w:rPr>
         <w:t>If included, p</w:t>
       </w:r>
       <w:r>
         <w:rPr>
+          <w:b/>
+          <w:bCs/>
           <w:color w:val="000000"/>
         </w:rPr>
         <w:t>redicted abundances associated with metabolic pathways were generated from representative 16S sequences for OTUs with the ‘</w:t>
       </w:r>
       <w:r>
-        <w:t xml:space="preserve">picrust2_pipeline.py’ script from PICRUSt2 v2.4.1 (Douglas et al. 2020). Before analyses, bacterial OTU tables were trimmed to include only those OTUs that made up at least 0.1% of reads in at least 5% of samples; the retained OTUs represented 54% of all reads in the resampled OTU tables. Phylogenetic placement of reads was performed using </w:t>
-      </w:r>
-      <w:r>
-        <w:rPr>
-          <w:color w:val="000000"/>
-        </w:rPr>
-        <w:t>‘SEPP’ (Mirarab et al. 2012), hidden state prediction us</w:t>
-      </w:r>
-      <w:r>
-        <w:rPr>
+        <w:rPr>
+          <w:b/>
+          <w:bCs/>
+        </w:rPr>
+        <w:t xml:space="preserve">picrust2_pipeline.py’ script from PICRUSt2 v2.4.1 (Douglas et al. 2020). Before analyses, bacterial OTU tables were </w:t>
+      </w:r>
+      <w:r>
+        <w:rPr>
+          <w:b/>
+          <w:bCs/>
+        </w:rPr>
+        <w:lastRenderedPageBreak/>
+        <w:t xml:space="preserve">trimmed to include only those OTUs that made up at least 0.1% of reads in at least 5% of samples; the retained OTUs represented 54% of all reads in the resampled OTU tables. Phylogenetic placement of reads was performed using </w:t>
+      </w:r>
+      <w:r>
+        <w:rPr>
+          <w:b/>
+          <w:bCs/>
+          <w:color w:val="000000"/>
+        </w:rPr>
+        <w:t>‘SEPP’ (</w:t>
+      </w:r>
+      <w:proofErr w:type="spellStart"/>
+      <w:r>
+        <w:rPr>
+          <w:b/>
+          <w:bCs/>
+          <w:color w:val="000000"/>
+        </w:rPr>
+        <w:t>Mirarab</w:t>
+      </w:r>
+      <w:proofErr w:type="spellEnd"/>
+      <w:r>
+        <w:rPr>
+          <w:b/>
+          <w:bCs/>
+          <w:color w:val="000000"/>
+        </w:rPr>
+        <w:t xml:space="preserve"> et al. 2012), hidden state prediction us</w:t>
+      </w:r>
+      <w:r>
+        <w:rPr>
+          <w:b/>
+          <w:bCs/>
           <w:color w:val="000000"/>
         </w:rPr>
         <w:t>i</w:t>
       </w:r>
       <w:r>
         <w:rPr>
-          <w:color w:val="000000"/>
-        </w:rPr>
-        <w:t>ng ‘castor’ (Louca and Doebeli 2018) and pathway inference using ‘MinPath’ (Ye and Doak 2009).</w:t>
+          <w:b/>
+          <w:bCs/>
+          <w:color w:val="000000"/>
+        </w:rPr>
+        <w:t>ng ‘castor’ (</w:t>
+      </w:r>
+      <w:proofErr w:type="spellStart"/>
+      <w:r>
+        <w:rPr>
+          <w:b/>
+          <w:bCs/>
+          <w:color w:val="000000"/>
+        </w:rPr>
+        <w:t>Louca</w:t>
+      </w:r>
+      <w:proofErr w:type="spellEnd"/>
+      <w:r>
+        <w:rPr>
+          <w:b/>
+          <w:bCs/>
+          <w:color w:val="000000"/>
+        </w:rPr>
+        <w:t xml:space="preserve"> and </w:t>
+      </w:r>
+      <w:proofErr w:type="spellStart"/>
+      <w:r>
+        <w:rPr>
+          <w:b/>
+          <w:bCs/>
+          <w:color w:val="000000"/>
+        </w:rPr>
+        <w:t>Doebeli</w:t>
+      </w:r>
+      <w:proofErr w:type="spellEnd"/>
+      <w:r>
+        <w:rPr>
+          <w:b/>
+          <w:bCs/>
+          <w:color w:val="000000"/>
+        </w:rPr>
+        <w:t xml:space="preserve"> 2018) and pathway inference using ‘</w:t>
+      </w:r>
+      <w:proofErr w:type="spellStart"/>
+      <w:r>
+        <w:rPr>
+          <w:b/>
+          <w:bCs/>
+          <w:color w:val="000000"/>
+        </w:rPr>
+        <w:t>MinPath</w:t>
+      </w:r>
+      <w:proofErr w:type="spellEnd"/>
+      <w:r>
+        <w:rPr>
+          <w:b/>
+          <w:bCs/>
+          <w:color w:val="000000"/>
+        </w:rPr>
+        <w:t xml:space="preserve">’ (Ye and </w:t>
+      </w:r>
+      <w:proofErr w:type="spellStart"/>
+      <w:r>
+        <w:rPr>
+          <w:b/>
+          <w:bCs/>
+          <w:color w:val="000000"/>
+        </w:rPr>
+        <w:t>Doak</w:t>
+      </w:r>
+      <w:proofErr w:type="spellEnd"/>
+      <w:r>
+        <w:rPr>
+          <w:b/>
+          <w:bCs/>
+          <w:color w:val="000000"/>
+        </w:rPr>
+        <w:t xml:space="preserve"> 2009).</w:t>
       </w:r>
     </w:p>
     <w:p>
@@ -405,11 +750,131 @@
       <w:pPr>
         <w:spacing w:after="198" w:line="240" w:lineRule="auto"/>
       </w:pPr>
-      <w:r>
-        <w:rPr>
-          <w:color w:val="000000"/>
-        </w:rPr>
-        <w:t xml:space="preserve">Abarenkov, Kessy; Zirk, Allan; Piirmann, Timo; Pöhönen, Raivo; Ivanov, Filipp; Nilsson, R. Henrik; Kõljalg, Urmas (2021): UNITE general FASTA release for Fungi 2. Version 10.05.2021. UNITE Community. </w:t>
+      <w:proofErr w:type="spellStart"/>
+      <w:r>
+        <w:rPr>
+          <w:color w:val="000000"/>
+        </w:rPr>
+        <w:t>Abarenkov</w:t>
+      </w:r>
+      <w:proofErr w:type="spellEnd"/>
+      <w:r>
+        <w:rPr>
+          <w:color w:val="000000"/>
+        </w:rPr>
+        <w:t xml:space="preserve">, </w:t>
+      </w:r>
+      <w:proofErr w:type="spellStart"/>
+      <w:r>
+        <w:rPr>
+          <w:color w:val="000000"/>
+        </w:rPr>
+        <w:t>Kessy</w:t>
+      </w:r>
+      <w:proofErr w:type="spellEnd"/>
+      <w:r>
+        <w:rPr>
+          <w:color w:val="000000"/>
+        </w:rPr>
+        <w:t xml:space="preserve">; </w:t>
+      </w:r>
+      <w:proofErr w:type="spellStart"/>
+      <w:r>
+        <w:rPr>
+          <w:color w:val="000000"/>
+        </w:rPr>
+        <w:t>Zirk</w:t>
+      </w:r>
+      <w:proofErr w:type="spellEnd"/>
+      <w:r>
+        <w:rPr>
+          <w:color w:val="000000"/>
+        </w:rPr>
+        <w:t xml:space="preserve">, Allan; </w:t>
+      </w:r>
+      <w:proofErr w:type="spellStart"/>
+      <w:r>
+        <w:rPr>
+          <w:color w:val="000000"/>
+        </w:rPr>
+        <w:t>Piirmann</w:t>
+      </w:r>
+      <w:proofErr w:type="spellEnd"/>
+      <w:r>
+        <w:rPr>
+          <w:color w:val="000000"/>
+        </w:rPr>
+        <w:t xml:space="preserve">, Timo; </w:t>
+      </w:r>
+      <w:proofErr w:type="spellStart"/>
+      <w:r>
+        <w:rPr>
+          <w:color w:val="000000"/>
+        </w:rPr>
+        <w:t>Pöhönen</w:t>
+      </w:r>
+      <w:proofErr w:type="spellEnd"/>
+      <w:r>
+        <w:rPr>
+          <w:color w:val="000000"/>
+        </w:rPr>
+        <w:t xml:space="preserve">, </w:t>
+      </w:r>
+      <w:proofErr w:type="spellStart"/>
+      <w:r>
+        <w:rPr>
+          <w:color w:val="000000"/>
+        </w:rPr>
+        <w:t>Raivo</w:t>
+      </w:r>
+      <w:proofErr w:type="spellEnd"/>
+      <w:r>
+        <w:rPr>
+          <w:color w:val="000000"/>
+        </w:rPr>
+        <w:t xml:space="preserve">; Ivanov, </w:t>
+      </w:r>
+      <w:proofErr w:type="spellStart"/>
+      <w:r>
+        <w:rPr>
+          <w:color w:val="000000"/>
+        </w:rPr>
+        <w:t>Filipp</w:t>
+      </w:r>
+      <w:proofErr w:type="spellEnd"/>
+      <w:r>
+        <w:rPr>
+          <w:color w:val="000000"/>
+        </w:rPr>
+        <w:t xml:space="preserve">; Nilsson, R. Henrik; </w:t>
+      </w:r>
+      <w:proofErr w:type="spellStart"/>
+      <w:r>
+        <w:rPr>
+          <w:color w:val="000000"/>
+        </w:rPr>
+        <w:t>Kõljalg</w:t>
+      </w:r>
+      <w:proofErr w:type="spellEnd"/>
+      <w:r>
+        <w:rPr>
+          <w:color w:val="000000"/>
+        </w:rPr>
+        <w:t xml:space="preserve">, </w:t>
+      </w:r>
+      <w:proofErr w:type="spellStart"/>
+      <w:r>
+        <w:rPr>
+          <w:color w:val="000000"/>
+        </w:rPr>
+        <w:t>Urmas</w:t>
+      </w:r>
+      <w:proofErr w:type="spellEnd"/>
+      <w:r>
+        <w:rPr>
+          <w:color w:val="000000"/>
+        </w:rPr>
+        <w:t xml:space="preserve"> (2021): UNITE general FASTA release for Fungi 2. Version 10.05.2021. UNITE Community. </w:t>
       </w:r>
       <w:hyperlink r:id="rId7" w:tooltip="https://doi.org/10.15156/BIO/1280089" w:history="1">
         <w:r>
@@ -425,11 +890,19 @@
       <w:pPr>
         <w:spacing w:after="198" w:line="240" w:lineRule="auto"/>
       </w:pPr>
-      <w:r>
-        <w:rPr>
-          <w:color w:val="000000"/>
-        </w:rPr>
-        <w:t xml:space="preserve">Altschul SF, Gish W, Miller W, et al (1990) Basic local alignment search tool. Journal of Molecular Biology 215:403–410. </w:t>
+      <w:proofErr w:type="spellStart"/>
+      <w:r>
+        <w:rPr>
+          <w:color w:val="000000"/>
+        </w:rPr>
+        <w:t>Altschul</w:t>
+      </w:r>
+      <w:proofErr w:type="spellEnd"/>
+      <w:r>
+        <w:rPr>
+          <w:color w:val="000000"/>
+        </w:rPr>
+        <w:t xml:space="preserve"> SF, Gish W, Miller W, et al (1990) Basic local alignment search tool. Journal of Molecular Biology 215:403–410. </w:t>
       </w:r>
       <w:hyperlink r:id="rId8" w:tooltip="https://doi.org/10.1016/S0022-2836(05)80360-2" w:history="1">
         <w:r>
@@ -464,8 +937,16 @@
         <w:rPr>
           <w:color w:val="000000"/>
         </w:rPr>
-        <w:t>, Veldre</w:t>
-      </w:r>
+        <w:t xml:space="preserve">, </w:t>
+      </w:r>
+      <w:proofErr w:type="spellStart"/>
+      <w:r>
+        <w:rPr>
+          <w:color w:val="000000"/>
+        </w:rPr>
+        <w:t>Veldre</w:t>
+      </w:r>
+      <w:proofErr w:type="spellEnd"/>
       <w:r>
         <w:rPr>
           <w:color w:val="000000"/>
@@ -476,8 +957,16 @@
         <w:rPr>
           <w:color w:val="000000"/>
         </w:rPr>
-        <w:t>, Ryberg</w:t>
-      </w:r>
+        <w:t xml:space="preserve">, </w:t>
+      </w:r>
+      <w:proofErr w:type="spellStart"/>
+      <w:r>
+        <w:rPr>
+          <w:color w:val="000000"/>
+        </w:rPr>
+        <w:t>Ryberg</w:t>
+      </w:r>
+      <w:proofErr w:type="spellEnd"/>
       <w:r>
         <w:rPr>
           <w:color w:val="000000"/>
@@ -496,11 +985,19 @@
         </w:rPr>
         <w:t xml:space="preserve">et al (2013) </w:t>
       </w:r>
-      <w:r>
-        <w:rPr>
-          <w:color w:val="000000"/>
-        </w:rPr>
-        <w:t>ITSx: Improved software detection and extraction of ITS1 and ITS2 from ribosomal ITS sequences of fungi and other eukaryotes for use in environmental sequencing</w:t>
+      <w:proofErr w:type="spellStart"/>
+      <w:r>
+        <w:rPr>
+          <w:color w:val="000000"/>
+        </w:rPr>
+        <w:t>ITSx</w:t>
+      </w:r>
+      <w:proofErr w:type="spellEnd"/>
+      <w:r>
+        <w:rPr>
+          <w:color w:val="000000"/>
+        </w:rPr>
+        <w:t>: Improved software detection and extraction of ITS1 and ITS2 from ribosomal ITS sequences of fungi and other eukaryotes for use in environmental sequencing</w:t>
       </w:r>
       <w:r>
         <w:rPr>
@@ -543,7 +1040,35 @@
         <w:rPr>
           <w:color w:val="000000"/>
         </w:rPr>
-        <w:t xml:space="preserve">Bissett A, Fitzgerald A, Meintjes T, et al (2016) Introducing BASE: the Biomes of Australian Soil Environments soil microbial diversity database. GigaScience 5:21. </w:t>
+        <w:t xml:space="preserve">Bissett A, Fitzgerald A, </w:t>
+      </w:r>
+      <w:proofErr w:type="spellStart"/>
+      <w:r>
+        <w:rPr>
+          <w:color w:val="000000"/>
+        </w:rPr>
+        <w:t>Meintjes</w:t>
+      </w:r>
+      <w:proofErr w:type="spellEnd"/>
+      <w:r>
+        <w:rPr>
+          <w:color w:val="000000"/>
+        </w:rPr>
+        <w:t xml:space="preserve"> T, et al (2016) Introducing BASE: the Biomes of Australian Soil Environments soil microbial diversity database. </w:t>
+      </w:r>
+      <w:proofErr w:type="spellStart"/>
+      <w:r>
+        <w:rPr>
+          <w:color w:val="000000"/>
+        </w:rPr>
+        <w:t>GigaScience</w:t>
+      </w:r>
+      <w:proofErr w:type="spellEnd"/>
+      <w:r>
+        <w:rPr>
+          <w:color w:val="000000"/>
+        </w:rPr>
+        <w:t xml:space="preserve"> 5:21. </w:t>
       </w:r>
       <w:hyperlink r:id="rId10" w:tooltip="https://doi.org/10.1186/s13742-016-0126-5" w:history="1">
         <w:r>
@@ -559,11 +1084,19 @@
       <w:pPr>
         <w:spacing w:after="198" w:line="240" w:lineRule="auto"/>
       </w:pPr>
-      <w:r>
-        <w:rPr>
-          <w:color w:val="000000"/>
-        </w:rPr>
-        <w:t xml:space="preserve">Caporaso JG, Lauber CL, Walters WA, et al (2011) Global patterns of 16S rRNA diversity at a depth of millions of sequences per sample. PNAS 108:4516–4522. </w:t>
+      <w:proofErr w:type="spellStart"/>
+      <w:r>
+        <w:rPr>
+          <w:color w:val="000000"/>
+        </w:rPr>
+        <w:t>Caporaso</w:t>
+      </w:r>
+      <w:proofErr w:type="spellEnd"/>
+      <w:r>
+        <w:rPr>
+          <w:color w:val="000000"/>
+        </w:rPr>
+        <w:t xml:space="preserve"> JG, Lauber CL, Walters WA, et al (2011) Global patterns of 16S rRNA diversity at a depth of millions of sequences per sample. PNAS 108:4516–4522. </w:t>
       </w:r>
       <w:hyperlink r:id="rId11" w:tooltip="https://doi.org/10.1073/pnas.1000080107" w:history="1">
         <w:r>
@@ -583,7 +1116,63 @@
         <w:rPr>
           <w:color w:val="000000"/>
         </w:rPr>
-        <w:t xml:space="preserve">DeSantis TZ, Hugenholtz P, Larsen N, et al (2006) Greengenes, a Chimera-Checked 16S rRNA Gene Database and Workbench Compatible with ARB. Appl Environ Microbiol 72:5069–5072. </w:t>
+        <w:t xml:space="preserve">DeSantis TZ, </w:t>
+      </w:r>
+      <w:proofErr w:type="spellStart"/>
+      <w:r>
+        <w:rPr>
+          <w:color w:val="000000"/>
+        </w:rPr>
+        <w:t>Hugenholtz</w:t>
+      </w:r>
+      <w:proofErr w:type="spellEnd"/>
+      <w:r>
+        <w:rPr>
+          <w:color w:val="000000"/>
+        </w:rPr>
+        <w:t xml:space="preserve"> P, Larsen N, et al (2006) </w:t>
+      </w:r>
+      <w:proofErr w:type="spellStart"/>
+      <w:r>
+        <w:rPr>
+          <w:color w:val="000000"/>
+        </w:rPr>
+        <w:t>Greengenes</w:t>
+      </w:r>
+      <w:proofErr w:type="spellEnd"/>
+      <w:r>
+        <w:rPr>
+          <w:color w:val="000000"/>
+        </w:rPr>
+        <w:t xml:space="preserve">, a Chimera-Checked 16S rRNA Gene Database and Workbench Compatible with ARB. </w:t>
+      </w:r>
+      <w:proofErr w:type="spellStart"/>
+      <w:r>
+        <w:rPr>
+          <w:color w:val="000000"/>
+        </w:rPr>
+        <w:t>Appl</w:t>
+      </w:r>
+      <w:proofErr w:type="spellEnd"/>
+      <w:r>
+        <w:rPr>
+          <w:color w:val="000000"/>
+        </w:rPr>
+        <w:t xml:space="preserve"> Environ </w:t>
+      </w:r>
+      <w:proofErr w:type="spellStart"/>
+      <w:r>
+        <w:rPr>
+          <w:color w:val="000000"/>
+        </w:rPr>
+        <w:t>Microbiol</w:t>
+      </w:r>
+      <w:proofErr w:type="spellEnd"/>
+      <w:r>
+        <w:rPr>
+          <w:color w:val="000000"/>
+        </w:rPr>
+        <w:t xml:space="preserve"> 72:5069–5072. </w:t>
       </w:r>
       <w:hyperlink r:id="rId12" w:tooltip="https://doi.org/10.1128/AEM.03006-05" w:history="1">
         <w:r>
@@ -603,7 +1192,77 @@
         <w:rPr>
           <w:color w:val="000000"/>
         </w:rPr>
-        <w:t xml:space="preserve">Douglas, G.M., Maffei, V.J., Zaneveld, J.R., Yurgel, S.N., Brown, J.R., Taylor, C.M., Huttenhower, C., Langille, M.G.I., 2020. PICRUSt2 for prediction of metagenome functions. Nat Biotechnol 38, 685–688. </w:t>
+        <w:t xml:space="preserve">Douglas, G.M., Maffei, V.J., </w:t>
+      </w:r>
+      <w:proofErr w:type="spellStart"/>
+      <w:r>
+        <w:rPr>
+          <w:color w:val="000000"/>
+        </w:rPr>
+        <w:t>Zaneveld</w:t>
+      </w:r>
+      <w:proofErr w:type="spellEnd"/>
+      <w:r>
+        <w:rPr>
+          <w:color w:val="000000"/>
+        </w:rPr>
+        <w:t xml:space="preserve">, J.R., </w:t>
+      </w:r>
+      <w:proofErr w:type="spellStart"/>
+      <w:r>
+        <w:rPr>
+          <w:color w:val="000000"/>
+        </w:rPr>
+        <w:t>Yurgel</w:t>
+      </w:r>
+      <w:proofErr w:type="spellEnd"/>
+      <w:r>
+        <w:rPr>
+          <w:color w:val="000000"/>
+        </w:rPr>
+        <w:t xml:space="preserve">, S.N., Brown, J.R., Taylor, C.M., </w:t>
+      </w:r>
+      <w:proofErr w:type="spellStart"/>
+      <w:r>
+        <w:rPr>
+          <w:color w:val="000000"/>
+        </w:rPr>
+        <w:t>Huttenhower</w:t>
+      </w:r>
+      <w:proofErr w:type="spellEnd"/>
+      <w:r>
+        <w:rPr>
+          <w:color w:val="000000"/>
+        </w:rPr>
+        <w:t xml:space="preserve">, C., </w:t>
+      </w:r>
+      <w:proofErr w:type="spellStart"/>
+      <w:r>
+        <w:rPr>
+          <w:color w:val="000000"/>
+        </w:rPr>
+        <w:t>Langille</w:t>
+      </w:r>
+      <w:proofErr w:type="spellEnd"/>
+      <w:r>
+        <w:rPr>
+          <w:color w:val="000000"/>
+        </w:rPr>
+        <w:t xml:space="preserve">, M.G.I., 2020. PICRUSt2 for prediction of metagenome functions. Nat </w:t>
+      </w:r>
+      <w:proofErr w:type="spellStart"/>
+      <w:r>
+        <w:rPr>
+          <w:color w:val="000000"/>
+        </w:rPr>
+        <w:t>Biotechnol</w:t>
+      </w:r>
+      <w:proofErr w:type="spellEnd"/>
+      <w:r>
+        <w:rPr>
+          <w:color w:val="000000"/>
+        </w:rPr>
+        <w:t xml:space="preserve"> 38, 685–688. </w:t>
       </w:r>
       <w:hyperlink r:id="rId13" w:tooltip="https://doi.org/10.1038/s41587-020-0548-6" w:history="1">
         <w:r>
@@ -630,11 +1289,33 @@
       <w:pPr>
         <w:spacing w:after="198" w:line="240" w:lineRule="auto"/>
       </w:pPr>
-      <w:r>
-        <w:rPr>
-          <w:color w:val="000000"/>
-        </w:rPr>
-        <w:t xml:space="preserve">Louca, S., Doebeli, M., 2018. Efficient comparative phylogenetics on large trees. Bioinformatics 34, 1053–1055. </w:t>
+      <w:proofErr w:type="spellStart"/>
+      <w:r>
+        <w:rPr>
+          <w:color w:val="000000"/>
+        </w:rPr>
+        <w:t>Louca</w:t>
+      </w:r>
+      <w:proofErr w:type="spellEnd"/>
+      <w:r>
+        <w:rPr>
+          <w:color w:val="000000"/>
+        </w:rPr>
+        <w:t xml:space="preserve">, S., </w:t>
+      </w:r>
+      <w:proofErr w:type="spellStart"/>
+      <w:r>
+        <w:rPr>
+          <w:color w:val="000000"/>
+        </w:rPr>
+        <w:t>Doebeli</w:t>
+      </w:r>
+      <w:proofErr w:type="spellEnd"/>
+      <w:r>
+        <w:rPr>
+          <w:color w:val="000000"/>
+        </w:rPr>
+        <w:t xml:space="preserve">, M., 2018. Efficient comparative phylogenetics on large trees. Bioinformatics 34, 1053–1055. </w:t>
       </w:r>
       <w:hyperlink r:id="rId14" w:tooltip="https://doi.org/10.1093/bioinformatics/btx701" w:history="1">
         <w:r>
@@ -654,7 +1335,35 @@
         <w:rPr>
           <w:color w:val="000000"/>
         </w:rPr>
-        <w:t xml:space="preserve">Ho, A., Di Lonardo, D.P., Bodelier, P.L.E., 2017. Revisiting life strategy concepts in environmental microbial ecology. FEMS Microbiology Ecology 93. </w:t>
+        <w:t xml:space="preserve">Ho, A., Di </w:t>
+      </w:r>
+      <w:proofErr w:type="spellStart"/>
+      <w:r>
+        <w:rPr>
+          <w:color w:val="000000"/>
+        </w:rPr>
+        <w:t>Lonardo</w:t>
+      </w:r>
+      <w:proofErr w:type="spellEnd"/>
+      <w:r>
+        <w:rPr>
+          <w:color w:val="000000"/>
+        </w:rPr>
+        <w:t xml:space="preserve">, D.P., </w:t>
+      </w:r>
+      <w:proofErr w:type="spellStart"/>
+      <w:r>
+        <w:rPr>
+          <w:color w:val="000000"/>
+        </w:rPr>
+        <w:t>Bodelier</w:t>
+      </w:r>
+      <w:proofErr w:type="spellEnd"/>
+      <w:r>
+        <w:rPr>
+          <w:color w:val="000000"/>
+        </w:rPr>
+        <w:t xml:space="preserve">, P.L.E., 2017. Revisiting life strategy concepts in environmental microbial ecology. FEMS Microbiology Ecology 93. </w:t>
       </w:r>
       <w:hyperlink r:id="rId15" w:tooltip="https://doi.org/10.1093/femsec/fix006" w:history="1">
         <w:r>
@@ -670,11 +1379,61 @@
       <w:pPr>
         <w:spacing w:after="198" w:line="240" w:lineRule="auto"/>
       </w:pPr>
-      <w:r>
-        <w:rPr>
-          <w:color w:val="000000"/>
-        </w:rPr>
-        <w:t xml:space="preserve">Ihrmark K, Bödeker ITM, Cruz-Martinez K, et al (2012) New primers to amplify the fungal ITS2 region – evaluation by 454-sequencing of artificial and natural communities. FEMS Microbiol Ecol 82:666–677. </w:t>
+      <w:proofErr w:type="spellStart"/>
+      <w:r>
+        <w:rPr>
+          <w:color w:val="000000"/>
+        </w:rPr>
+        <w:t>Ihrmark</w:t>
+      </w:r>
+      <w:proofErr w:type="spellEnd"/>
+      <w:r>
+        <w:rPr>
+          <w:color w:val="000000"/>
+        </w:rPr>
+        <w:t xml:space="preserve"> K, </w:t>
+      </w:r>
+      <w:proofErr w:type="spellStart"/>
+      <w:r>
+        <w:rPr>
+          <w:color w:val="000000"/>
+        </w:rPr>
+        <w:t>Bödeker</w:t>
+      </w:r>
+      <w:proofErr w:type="spellEnd"/>
+      <w:r>
+        <w:rPr>
+          <w:color w:val="000000"/>
+        </w:rPr>
+        <w:t xml:space="preserve"> ITM, Cruz-Martinez K, et al (2012) New primers to amplify the fungal ITS2 region – evaluation by 454-sequencing of artificial and natural communities. FEMS </w:t>
+      </w:r>
+      <w:proofErr w:type="spellStart"/>
+      <w:r>
+        <w:rPr>
+          <w:color w:val="000000"/>
+        </w:rPr>
+        <w:t>Microbiol</w:t>
+      </w:r>
+      <w:proofErr w:type="spellEnd"/>
+      <w:r>
+        <w:rPr>
+          <w:color w:val="000000"/>
+        </w:rPr>
+        <w:t xml:space="preserve"> </w:t>
+      </w:r>
+      <w:proofErr w:type="spellStart"/>
+      <w:r>
+        <w:rPr>
+          <w:color w:val="000000"/>
+        </w:rPr>
+        <w:t>Ecol</w:t>
+      </w:r>
+      <w:proofErr w:type="spellEnd"/>
+      <w:r>
+        <w:rPr>
+          <w:color w:val="000000"/>
+        </w:rPr>
+        <w:t xml:space="preserve"> 82:666–677. </w:t>
       </w:r>
       <w:hyperlink r:id="rId16" w:tooltip="https://doi.org/10.1111/j.1574-6941.2012.01437.x" w:history="1">
         <w:r>
@@ -697,7 +1456,49 @@
         <w:rPr>
           <w:color w:val="000000"/>
         </w:rPr>
-        <w:t xml:space="preserve">S. Mirarab, N. Nguyen, and T. Warnow, SEPP: SATe-enabled phylogenetic placement, Proceedings of the Pacific Symposium of Biocomputing 2012, pages 247-58 </w:t>
+        <w:t xml:space="preserve">S. </w:t>
+      </w:r>
+      <w:proofErr w:type="spellStart"/>
+      <w:r>
+        <w:rPr>
+          <w:color w:val="000000"/>
+        </w:rPr>
+        <w:t>Mirarab</w:t>
+      </w:r>
+      <w:proofErr w:type="spellEnd"/>
+      <w:r>
+        <w:rPr>
+          <w:color w:val="000000"/>
+        </w:rPr>
+        <w:t xml:space="preserve">, N. Nguyen, and T. </w:t>
+      </w:r>
+      <w:proofErr w:type="spellStart"/>
+      <w:r>
+        <w:rPr>
+          <w:color w:val="000000"/>
+        </w:rPr>
+        <w:t>Warnow</w:t>
+      </w:r>
+      <w:proofErr w:type="spellEnd"/>
+      <w:r>
+        <w:rPr>
+          <w:color w:val="000000"/>
+        </w:rPr>
+        <w:t xml:space="preserve">, SEPP: </w:t>
+      </w:r>
+      <w:proofErr w:type="spellStart"/>
+      <w:r>
+        <w:rPr>
+          <w:color w:val="000000"/>
+        </w:rPr>
+        <w:t>SATe</w:t>
+      </w:r>
+      <w:proofErr w:type="spellEnd"/>
+      <w:r>
+        <w:rPr>
+          <w:color w:val="000000"/>
+        </w:rPr>
+        <w:t xml:space="preserve">-enabled phylogenetic placement, Proceedings of the Pacific Symposium of Biocomputing 2012, pages 247-58 </w:t>
       </w:r>
       <w:hyperlink r:id="rId17" w:tooltip="http://www.ncbi.nlm.nih.gov/pubmed/22174280#" w:history="1">
         <w:r>
@@ -723,8 +1524,21 @@
         <w:rPr>
           <w:color w:val="000000"/>
         </w:rPr>
-        <w:lastRenderedPageBreak/>
-        <w:t xml:space="preserve">Nguyen NH, Song Z, Bates ST, et al (2016) FUNGuild: An open annotation tool for parsing fungal community datasets by ecological guild. Fungal Ecology 20:241–248. </w:t>
+        <w:t xml:space="preserve">Nguyen NH, Song Z, Bates ST, et al (2016) </w:t>
+      </w:r>
+      <w:proofErr w:type="spellStart"/>
+      <w:r>
+        <w:rPr>
+          <w:color w:val="000000"/>
+        </w:rPr>
+        <w:t>FUNGuild</w:t>
+      </w:r>
+      <w:proofErr w:type="spellEnd"/>
+      <w:r>
+        <w:rPr>
+          <w:color w:val="000000"/>
+        </w:rPr>
+        <w:t xml:space="preserve">: An open annotation tool for parsing fungal community datasets by ecological guild. Fungal Ecology 20:241–248. </w:t>
       </w:r>
       <w:hyperlink r:id="rId18" w:tooltip="https://doi.org/10.1016/j.funeco.2015.06.006" w:history="1">
         <w:r>
@@ -743,22 +1557,165 @@
           <w:color w:val="000000"/>
         </w:rPr>
       </w:pPr>
-      <w:r>
-        <w:rPr>
-          <w:color w:val="000000"/>
-        </w:rPr>
-        <w:t>Jari Oksanen, F. Guillaume Blanchet, Michael Friendly, Roeland Kindt, Pierre Legendre, Dan  McGlinn, Peter R. Minchin, R. B. O'Hara, Gavin L. Simpson, Peter Solymos, M. Henry H. Stevens,  Eduard Szoecs and Helene Wagner (2020). vegan: Community Ecology Package. R package version  2.5-7. https://CRAN.R-project.org/package=vegan</w:t>
+      <w:proofErr w:type="spellStart"/>
+      <w:r>
+        <w:rPr>
+          <w:color w:val="000000"/>
+        </w:rPr>
+        <w:lastRenderedPageBreak/>
+        <w:t>Jari</w:t>
+      </w:r>
+      <w:proofErr w:type="spellEnd"/>
+      <w:r>
+        <w:rPr>
+          <w:color w:val="000000"/>
+        </w:rPr>
+        <w:t xml:space="preserve"> Oksanen, F. Guillaume Blanchet, Michael Friendly, Roeland </w:t>
+      </w:r>
+      <w:proofErr w:type="spellStart"/>
+      <w:r>
+        <w:rPr>
+          <w:color w:val="000000"/>
+        </w:rPr>
+        <w:t>Kindt</w:t>
+      </w:r>
+      <w:proofErr w:type="spellEnd"/>
+      <w:r>
+        <w:rPr>
+          <w:color w:val="000000"/>
+        </w:rPr>
+        <w:t xml:space="preserve">, Pierre Legendre, </w:t>
+      </w:r>
+      <w:proofErr w:type="gramStart"/>
+      <w:r>
+        <w:rPr>
+          <w:color w:val="000000"/>
+        </w:rPr>
+        <w:t>Dan  McGlinn</w:t>
+      </w:r>
+      <w:proofErr w:type="gramEnd"/>
+      <w:r>
+        <w:rPr>
+          <w:color w:val="000000"/>
+        </w:rPr>
+        <w:t xml:space="preserve">, Peter R. Minchin, R. B. O'Hara, Gavin L. Simpson, Peter </w:t>
+      </w:r>
+      <w:proofErr w:type="spellStart"/>
+      <w:r>
+        <w:rPr>
+          <w:color w:val="000000"/>
+        </w:rPr>
+        <w:t>Solymos</w:t>
+      </w:r>
+      <w:proofErr w:type="spellEnd"/>
+      <w:r>
+        <w:rPr>
+          <w:color w:val="000000"/>
+        </w:rPr>
+        <w:t xml:space="preserve">, M. Henry H. Stevens,  Eduard </w:t>
+      </w:r>
+      <w:proofErr w:type="spellStart"/>
+      <w:r>
+        <w:rPr>
+          <w:color w:val="000000"/>
+        </w:rPr>
+        <w:t>Szoecs</w:t>
+      </w:r>
+      <w:proofErr w:type="spellEnd"/>
+      <w:r>
+        <w:rPr>
+          <w:color w:val="000000"/>
+        </w:rPr>
+        <w:t xml:space="preserve"> and Helene Wagner (2020). vegan: Community Ecology Package. R package </w:t>
+      </w:r>
+      <w:proofErr w:type="gramStart"/>
+      <w:r>
+        <w:rPr>
+          <w:color w:val="000000"/>
+        </w:rPr>
+        <w:t>version  2.5</w:t>
+      </w:r>
+      <w:proofErr w:type="gramEnd"/>
+      <w:r>
+        <w:rPr>
+          <w:color w:val="000000"/>
+        </w:rPr>
+        <w:t>-7. https://CRAN.R-project.org/package=vegan</w:t>
       </w:r>
     </w:p>
     <w:p>
       <w:pPr>
         <w:spacing w:after="198" w:line="240" w:lineRule="auto"/>
       </w:pPr>
-      <w:r>
-        <w:rPr>
-          <w:color w:val="000000"/>
-        </w:rPr>
-        <w:t>Rognes T, Flouri T, Nichols B, et al (2016) VSEARCH: a versatile open source tool for metagenomics. PeerJ 4:e2584</w:t>
+      <w:proofErr w:type="spellStart"/>
+      <w:r>
+        <w:rPr>
+          <w:color w:val="000000"/>
+        </w:rPr>
+        <w:t>Rognes</w:t>
+      </w:r>
+      <w:proofErr w:type="spellEnd"/>
+      <w:r>
+        <w:rPr>
+          <w:color w:val="000000"/>
+        </w:rPr>
+        <w:t xml:space="preserve"> T, </w:t>
+      </w:r>
+      <w:proofErr w:type="spellStart"/>
+      <w:r>
+        <w:rPr>
+          <w:color w:val="000000"/>
+        </w:rPr>
+        <w:t>Flouri</w:t>
+      </w:r>
+      <w:proofErr w:type="spellEnd"/>
+      <w:r>
+        <w:rPr>
+          <w:color w:val="000000"/>
+        </w:rPr>
+        <w:t xml:space="preserve"> T, Nichols B, et al (2016) VSEARCH: a versatile </w:t>
+      </w:r>
+      <w:proofErr w:type="gramStart"/>
+      <w:r>
+        <w:rPr>
+          <w:color w:val="000000"/>
+        </w:rPr>
+        <w:t>open source</w:t>
+      </w:r>
+      <w:proofErr w:type="gramEnd"/>
+      <w:r>
+        <w:rPr>
+          <w:color w:val="000000"/>
+        </w:rPr>
+        <w:t xml:space="preserve"> tool for metagenomics. </w:t>
+      </w:r>
+      <w:proofErr w:type="spellStart"/>
+      <w:r>
+        <w:rPr>
+          <w:color w:val="000000"/>
+        </w:rPr>
+        <w:t>PeerJ</w:t>
+      </w:r>
+      <w:proofErr w:type="spellEnd"/>
+      <w:r>
+        <w:rPr>
+          <w:color w:val="000000"/>
+        </w:rPr>
+        <w:t xml:space="preserve"> </w:t>
+      </w:r>
+      <w:proofErr w:type="gramStart"/>
+      <w:r>
+        <w:rPr>
+          <w:color w:val="000000"/>
+        </w:rPr>
+        <w:t>4:e</w:t>
+      </w:r>
+      <w:proofErr w:type="gramEnd"/>
+      <w:r>
+        <w:rPr>
+          <w:color w:val="000000"/>
+        </w:rPr>
+        <w:t>2584</w:t>
       </w:r>
     </w:p>
     <w:p>
@@ -772,18 +1729,68 @@
         <w:rPr>
           <w:color w:val="000000"/>
         </w:rPr>
-        <w:t>Schloss PD, Westcott SL, Ryabin T, et al (2009) Introducing mothur: open-source, platform-independent, community-supported software for describing and comparing microbial communities. Applied and environmental microbiology 75:7537–7541</w:t>
+        <w:t xml:space="preserve">Schloss PD, Westcott SL, </w:t>
+      </w:r>
+      <w:proofErr w:type="spellStart"/>
+      <w:r>
+        <w:rPr>
+          <w:color w:val="000000"/>
+        </w:rPr>
+        <w:t>Ryabin</w:t>
+      </w:r>
+      <w:proofErr w:type="spellEnd"/>
+      <w:r>
+        <w:rPr>
+          <w:color w:val="000000"/>
+        </w:rPr>
+        <w:t xml:space="preserve"> T, et al (2009) Introducing </w:t>
+      </w:r>
+      <w:proofErr w:type="spellStart"/>
+      <w:r>
+        <w:rPr>
+          <w:color w:val="000000"/>
+        </w:rPr>
+        <w:t>mothur</w:t>
+      </w:r>
+      <w:proofErr w:type="spellEnd"/>
+      <w:r>
+        <w:rPr>
+          <w:color w:val="000000"/>
+        </w:rPr>
+        <w:t>: open-source, platform-independent, community-supported software for describing and comparing microbial communities. Applied and environmental microbiology 75:7537–7541</w:t>
       </w:r>
     </w:p>
     <w:p>
       <w:pPr>
         <w:spacing w:after="198" w:line="240" w:lineRule="auto"/>
       </w:pPr>
-      <w:r>
-        <w:rPr>
-          <w:color w:val="000000"/>
-        </w:rPr>
-        <w:t>Vavrek, Matthew J. 2011. fossil: palaeoecological and palaeogeographical analysis tools.  Palaeontologia Electronica, 14:1T. http://palaeo-electronica.org/2011_1/238/index.html</w:t>
+      <w:proofErr w:type="spellStart"/>
+      <w:r>
+        <w:rPr>
+          <w:color w:val="000000"/>
+        </w:rPr>
+        <w:t>Vavrek</w:t>
+      </w:r>
+      <w:proofErr w:type="spellEnd"/>
+      <w:r>
+        <w:rPr>
+          <w:color w:val="000000"/>
+        </w:rPr>
+        <w:t xml:space="preserve">, Matthew J. 2011. fossil: palaeoecological and palaeogeographical analysis tools.  </w:t>
+      </w:r>
+      <w:proofErr w:type="spellStart"/>
+      <w:r>
+        <w:rPr>
+          <w:color w:val="000000"/>
+        </w:rPr>
+        <w:t>Palaeontologia</w:t>
+      </w:r>
+      <w:proofErr w:type="spellEnd"/>
+      <w:r>
+        <w:rPr>
+          <w:color w:val="000000"/>
+        </w:rPr>
+        <w:t xml:space="preserve"> Electronica, 14:1T. http://palaeo-electronica.org/2011_1/238/index.html</w:t>
       </w:r>
     </w:p>
     <w:p>
@@ -808,7 +1815,21 @@
         <w:rPr>
           <w:color w:val="000000"/>
         </w:rPr>
-        <w:t xml:space="preserve">Ye, Y., Doak, T.G., 2009. A Parsimony Approach to Biological Pathway Reconstruction/Inference for Genomes and Metagenomes. PLOS Computational Biology 5, e1000465. </w:t>
+        <w:t xml:space="preserve">Ye, Y., </w:t>
+      </w:r>
+      <w:proofErr w:type="spellStart"/>
+      <w:r>
+        <w:rPr>
+          <w:color w:val="000000"/>
+        </w:rPr>
+        <w:t>Doak</w:t>
+      </w:r>
+      <w:proofErr w:type="spellEnd"/>
+      <w:r>
+        <w:rPr>
+          <w:color w:val="000000"/>
+        </w:rPr>
+        <w:t xml:space="preserve">, T.G., 2009. A Parsimony Approach to Biological Pathway Reconstruction/Inference for Genomes and Metagenomes. PLOS Computational Biology 5, e1000465. </w:t>
       </w:r>
       <w:hyperlink r:id="rId19" w:tooltip="https://doi.org/10.1371/journal.pcbi.1000465" w:history="1">
         <w:r>
@@ -841,7 +1862,7 @@
 </file>
 
 <file path=word/endnotes.xml><?xml version="1.0" encoding="utf-8"?>
-<w:endnotes xmlns:wpc="http://schemas.microsoft.com/office/word/2010/wordprocessingCanvas" xmlns:cx="http://schemas.microsoft.com/office/drawing/2014/chartex" xmlns:cx1="http://schemas.microsoft.com/office/drawing/2015/9/8/chartex" xmlns:cx2="http://schemas.microsoft.com/office/drawing/2015/10/21/chartex" xmlns:cx3="http://schemas.microsoft.com/office/drawing/2016/5/9/chartex" xmlns:cx4="http://schemas.microsoft.com/office/drawing/2016/5/10/chartex" xmlns:cx5="http://schemas.microsoft.com/office/drawing/2016/5/11/chartex" xmlns:cx6="http://schemas.microsoft.com/office/drawing/2016/5/12/chartex" xmlns:cx7="http://schemas.microsoft.com/office/drawing/2016/5/13/chartex" xmlns:cx8="http://schemas.microsoft.com/office/drawing/2016/5/14/chartex" xmlns:mc="http://schemas.openxmlformats.org/markup-compatibility/2006" xmlns:aink="http://schemas.microsoft.com/office/drawing/2016/ink" xmlns:am3d="http://schemas.microsoft.com/office/drawing/2017/model3d" xmlns:o="urn:schemas-microsoft-com:office:office" xmlns:r="http://schemas.openxmlformats.org/officeDocument/2006/relationships" xmlns:m="http://schemas.openxmlformats.org/officeDocument/2006/math" xmlns:v="urn:schemas-microsoft-com:vml" xmlns:wp14="http://schemas.microsoft.com/office/word/2010/wordprocessingDrawing" xmlns:wp="http://schemas.openxmlformats.org/drawingml/2006/wordprocessingDrawing" xmlns:w10="urn:schemas-microsoft-com:office:word" xmlns:w="http://schemas.openxmlformats.org/wordprocessingml/2006/main" xmlns:w14="http://schemas.microsoft.com/office/word/2010/wordml" xmlns:w15="http://schemas.microsoft.com/office/word/2012/wordml" xmlns:w16cex="http://schemas.microsoft.com/office/word/2018/wordml/cex" xmlns:w16cid="http://schemas.microsoft.com/office/word/2016/wordml/cid" xmlns:w16="http://schemas.microsoft.com/office/word/2018/wordml" xmlns:w16se="http://schemas.microsoft.com/office/word/2015/wordml/symex" xmlns:wpg="http://schemas.microsoft.com/office/word/2010/wordprocessingGroup" xmlns:wpi="http://schemas.microsoft.com/office/word/2010/wordprocessingInk" xmlns:wne="http://schemas.microsoft.com/office/word/2006/wordml" xmlns:wps="http://schemas.microsoft.com/office/word/2010/wordprocessingShape" mc:Ignorable="w14 w15 w16se w16cid w16 w16cex wp14">
+<w:endnotes xmlns:wpc="http://schemas.microsoft.com/office/word/2010/wordprocessingCanvas" xmlns:cx="http://schemas.microsoft.com/office/drawing/2014/chartex" xmlns:cx1="http://schemas.microsoft.com/office/drawing/2015/9/8/chartex" xmlns:cx2="http://schemas.microsoft.com/office/drawing/2015/10/21/chartex" xmlns:cx3="http://schemas.microsoft.com/office/drawing/2016/5/9/chartex" xmlns:cx4="http://schemas.microsoft.com/office/drawing/2016/5/10/chartex" xmlns:cx5="http://schemas.microsoft.com/office/drawing/2016/5/11/chartex" xmlns:cx6="http://schemas.microsoft.com/office/drawing/2016/5/12/chartex" xmlns:cx7="http://schemas.microsoft.com/office/drawing/2016/5/13/chartex" xmlns:cx8="http://schemas.microsoft.com/office/drawing/2016/5/14/chartex" xmlns:mc="http://schemas.openxmlformats.org/markup-compatibility/2006" xmlns:aink="http://schemas.microsoft.com/office/drawing/2016/ink" xmlns:am3d="http://schemas.microsoft.com/office/drawing/2017/model3d" xmlns:o="urn:schemas-microsoft-com:office:office" xmlns:oel="http://schemas.microsoft.com/office/2019/extlst" xmlns:r="http://schemas.openxmlformats.org/officeDocument/2006/relationships" xmlns:m="http://schemas.openxmlformats.org/officeDocument/2006/math" xmlns:v="urn:schemas-microsoft-com:vml" xmlns:wp14="http://schemas.microsoft.com/office/word/2010/wordprocessingDrawing" xmlns:wp="http://schemas.openxmlformats.org/drawingml/2006/wordprocessingDrawing" xmlns:w10="urn:schemas-microsoft-com:office:word" xmlns:w="http://schemas.openxmlformats.org/wordprocessingml/2006/main" xmlns:w14="http://schemas.microsoft.com/office/word/2010/wordml" xmlns:w15="http://schemas.microsoft.com/office/word/2012/wordml" xmlns:w16cex="http://schemas.microsoft.com/office/word/2018/wordml/cex" xmlns:w16cid="http://schemas.microsoft.com/office/word/2016/wordml/cid" xmlns:w16="http://schemas.microsoft.com/office/word/2018/wordml" xmlns:w16sdtdh="http://schemas.microsoft.com/office/word/2020/wordml/sdtdatahash" xmlns:w16se="http://schemas.microsoft.com/office/word/2015/wordml/symex" xmlns:wpg="http://schemas.microsoft.com/office/word/2010/wordprocessingGroup" xmlns:wpi="http://schemas.microsoft.com/office/word/2010/wordprocessingInk" xmlns:wne="http://schemas.microsoft.com/office/word/2006/wordml" xmlns:wps="http://schemas.microsoft.com/office/word/2010/wordprocessingShape" mc:Ignorable="w14 w15 w16se w16cid w16 w16cex w16sdtdh wp14">
   <w:endnote w:type="separator" w:id="-1">
     <w:p>
       <w:pPr>
@@ -866,7 +1887,7 @@
 </file>
 
 <file path=word/footnotes.xml><?xml version="1.0" encoding="utf-8"?>
-<w:footnotes xmlns:wpc="http://schemas.microsoft.com/office/word/2010/wordprocessingCanvas" xmlns:cx="http://schemas.microsoft.com/office/drawing/2014/chartex" xmlns:cx1="http://schemas.microsoft.com/office/drawing/2015/9/8/chartex" xmlns:cx2="http://schemas.microsoft.com/office/drawing/2015/10/21/chartex" xmlns:cx3="http://schemas.microsoft.com/office/drawing/2016/5/9/chartex" xmlns:cx4="http://schemas.microsoft.com/office/drawing/2016/5/10/chartex" xmlns:cx5="http://schemas.microsoft.com/office/drawing/2016/5/11/chartex" xmlns:cx6="http://schemas.microsoft.com/office/drawing/2016/5/12/chartex" xmlns:cx7="http://schemas.microsoft.com/office/drawing/2016/5/13/chartex" xmlns:cx8="http://schemas.microsoft.com/office/drawing/2016/5/14/chartex" xmlns:mc="http://schemas.openxmlformats.org/markup-compatibility/2006" xmlns:aink="http://schemas.microsoft.com/office/drawing/2016/ink" xmlns:am3d="http://schemas.microsoft.com/office/drawing/2017/model3d" xmlns:o="urn:schemas-microsoft-com:office:office" xmlns:r="http://schemas.openxmlformats.org/officeDocument/2006/relationships" xmlns:m="http://schemas.openxmlformats.org/officeDocument/2006/math" xmlns:v="urn:schemas-microsoft-com:vml" xmlns:wp14="http://schemas.microsoft.com/office/word/2010/wordprocessingDrawing" xmlns:wp="http://schemas.openxmlformats.org/drawingml/2006/wordprocessingDrawing" xmlns:w10="urn:schemas-microsoft-com:office:word" xmlns:w="http://schemas.openxmlformats.org/wordprocessingml/2006/main" xmlns:w14="http://schemas.microsoft.com/office/word/2010/wordml" xmlns:w15="http://schemas.microsoft.com/office/word/2012/wordml" xmlns:w16cex="http://schemas.microsoft.com/office/word/2018/wordml/cex" xmlns:w16cid="http://schemas.microsoft.com/office/word/2016/wordml/cid" xmlns:w16="http://schemas.microsoft.com/office/word/2018/wordml" xmlns:w16se="http://schemas.microsoft.com/office/word/2015/wordml/symex" xmlns:wpg="http://schemas.microsoft.com/office/word/2010/wordprocessingGroup" xmlns:wpi="http://schemas.microsoft.com/office/word/2010/wordprocessingInk" xmlns:wne="http://schemas.microsoft.com/office/word/2006/wordml" xmlns:wps="http://schemas.microsoft.com/office/word/2010/wordprocessingShape" mc:Ignorable="w14 w15 w16se w16cid w16 w16cex wp14">
+<w:footnotes xmlns:wpc="http://schemas.microsoft.com/office/word/2010/wordprocessingCanvas" xmlns:cx="http://schemas.microsoft.com/office/drawing/2014/chartex" xmlns:cx1="http://schemas.microsoft.com/office/drawing/2015/9/8/chartex" xmlns:cx2="http://schemas.microsoft.com/office/drawing/2015/10/21/chartex" xmlns:cx3="http://schemas.microsoft.com/office/drawing/2016/5/9/chartex" xmlns:cx4="http://schemas.microsoft.com/office/drawing/2016/5/10/chartex" xmlns:cx5="http://schemas.microsoft.com/office/drawing/2016/5/11/chartex" xmlns:cx6="http://schemas.microsoft.com/office/drawing/2016/5/12/chartex" xmlns:cx7="http://schemas.microsoft.com/office/drawing/2016/5/13/chartex" xmlns:cx8="http://schemas.microsoft.com/office/drawing/2016/5/14/chartex" xmlns:mc="http://schemas.openxmlformats.org/markup-compatibility/2006" xmlns:aink="http://schemas.microsoft.com/office/drawing/2016/ink" xmlns:am3d="http://schemas.microsoft.com/office/drawing/2017/model3d" xmlns:o="urn:schemas-microsoft-com:office:office" xmlns:oel="http://schemas.microsoft.com/office/2019/extlst" xmlns:r="http://schemas.openxmlformats.org/officeDocument/2006/relationships" xmlns:m="http://schemas.openxmlformats.org/officeDocument/2006/math" xmlns:v="urn:schemas-microsoft-com:vml" xmlns:wp14="http://schemas.microsoft.com/office/word/2010/wordprocessingDrawing" xmlns:wp="http://schemas.openxmlformats.org/drawingml/2006/wordprocessingDrawing" xmlns:w10="urn:schemas-microsoft-com:office:word" xmlns:w="http://schemas.openxmlformats.org/wordprocessingml/2006/main" xmlns:w14="http://schemas.microsoft.com/office/word/2010/wordml" xmlns:w15="http://schemas.microsoft.com/office/word/2012/wordml" xmlns:w16cex="http://schemas.microsoft.com/office/word/2018/wordml/cex" xmlns:w16cid="http://schemas.microsoft.com/office/word/2016/wordml/cid" xmlns:w16="http://schemas.microsoft.com/office/word/2018/wordml" xmlns:w16sdtdh="http://schemas.microsoft.com/office/word/2020/wordml/sdtdatahash" xmlns:w16se="http://schemas.microsoft.com/office/word/2015/wordml/symex" xmlns:wpg="http://schemas.microsoft.com/office/word/2010/wordprocessingGroup" xmlns:wpi="http://schemas.microsoft.com/office/word/2010/wordprocessingInk" xmlns:wne="http://schemas.microsoft.com/office/word/2006/wordml" xmlns:wps="http://schemas.microsoft.com/office/word/2010/wordprocessingShape" mc:Ignorable="w14 w15 w16se w16cid w16 w16cex w16sdtdh wp14">
   <w:footnote w:type="separator" w:id="-1">
     <w:p>
       <w:pPr>
@@ -891,7 +1912,7 @@
 </file>
 
 <file path=word/numbering.xml><?xml version="1.0" encoding="utf-8"?>
-<w:numbering xmlns:wpc="http://schemas.microsoft.com/office/word/2010/wordprocessingCanvas" xmlns:cx="http://schemas.microsoft.com/office/drawing/2014/chartex" xmlns:cx1="http://schemas.microsoft.com/office/drawing/2015/9/8/chartex" xmlns:cx2="http://schemas.microsoft.com/office/drawing/2015/10/21/chartex" xmlns:cx3="http://schemas.microsoft.com/office/drawing/2016/5/9/chartex" xmlns:cx4="http://schemas.microsoft.com/office/drawing/2016/5/10/chartex" xmlns:cx5="http://schemas.microsoft.com/office/drawing/2016/5/11/chartex" xmlns:cx6="http://schemas.microsoft.com/office/drawing/2016/5/12/chartex" xmlns:cx7="http://schemas.microsoft.com/office/drawing/2016/5/13/chartex" xmlns:cx8="http://schemas.microsoft.com/office/drawing/2016/5/14/chartex" xmlns:mc="http://schemas.openxmlformats.org/markup-compatibility/2006" xmlns:aink="http://schemas.microsoft.com/office/drawing/2016/ink" xmlns:am3d="http://schemas.microsoft.com/office/drawing/2017/model3d" xmlns:o="urn:schemas-microsoft-com:office:office" xmlns:r="http://schemas.openxmlformats.org/officeDocument/2006/relationships" xmlns:m="http://schemas.openxmlformats.org/officeDocument/2006/math" xmlns:v="urn:schemas-microsoft-com:vml" xmlns:wp14="http://schemas.microsoft.com/office/word/2010/wordprocessingDrawing" xmlns:wp="http://schemas.openxmlformats.org/drawingml/2006/wordprocessingDrawing" xmlns:w10="urn:schemas-microsoft-com:office:word" xmlns:w="http://schemas.openxmlformats.org/wordprocessingml/2006/main" xmlns:w14="http://schemas.microsoft.com/office/word/2010/wordml" xmlns:w15="http://schemas.microsoft.com/office/word/2012/wordml" xmlns:w16cex="http://schemas.microsoft.com/office/word/2018/wordml/cex" xmlns:w16cid="http://schemas.microsoft.com/office/word/2016/wordml/cid" xmlns:w16="http://schemas.microsoft.com/office/word/2018/wordml" xmlns:w16se="http://schemas.microsoft.com/office/word/2015/wordml/symex" xmlns:wpg="http://schemas.microsoft.com/office/word/2010/wordprocessingGroup" xmlns:wpi="http://schemas.microsoft.com/office/word/2010/wordprocessingInk" xmlns:wne="http://schemas.microsoft.com/office/word/2006/wordml" xmlns:wps="http://schemas.microsoft.com/office/word/2010/wordprocessingShape" mc:Ignorable="w14 w15 w16se w16cid w16 w16cex wp14">
+<w:numbering xmlns:wpc="http://schemas.microsoft.com/office/word/2010/wordprocessingCanvas" xmlns:cx="http://schemas.microsoft.com/office/drawing/2014/chartex" xmlns:cx1="http://schemas.microsoft.com/office/drawing/2015/9/8/chartex" xmlns:cx2="http://schemas.microsoft.com/office/drawing/2015/10/21/chartex" xmlns:cx3="http://schemas.microsoft.com/office/drawing/2016/5/9/chartex" xmlns:cx4="http://schemas.microsoft.com/office/drawing/2016/5/10/chartex" xmlns:cx5="http://schemas.microsoft.com/office/drawing/2016/5/11/chartex" xmlns:cx6="http://schemas.microsoft.com/office/drawing/2016/5/12/chartex" xmlns:cx7="http://schemas.microsoft.com/office/drawing/2016/5/13/chartex" xmlns:cx8="http://schemas.microsoft.com/office/drawing/2016/5/14/chartex" xmlns:mc="http://schemas.openxmlformats.org/markup-compatibility/2006" xmlns:aink="http://schemas.microsoft.com/office/drawing/2016/ink" xmlns:am3d="http://schemas.microsoft.com/office/drawing/2017/model3d" xmlns:o="urn:schemas-microsoft-com:office:office" xmlns:oel="http://schemas.microsoft.com/office/2019/extlst" xmlns:r="http://schemas.openxmlformats.org/officeDocument/2006/relationships" xmlns:m="http://schemas.openxmlformats.org/officeDocument/2006/math" xmlns:v="urn:schemas-microsoft-com:vml" xmlns:wp14="http://schemas.microsoft.com/office/word/2010/wordprocessingDrawing" xmlns:wp="http://schemas.openxmlformats.org/drawingml/2006/wordprocessingDrawing" xmlns:w10="urn:schemas-microsoft-com:office:word" xmlns:w="http://schemas.openxmlformats.org/wordprocessingml/2006/main" xmlns:w14="http://schemas.microsoft.com/office/word/2010/wordml" xmlns:w15="http://schemas.microsoft.com/office/word/2012/wordml" xmlns:w16cex="http://schemas.microsoft.com/office/word/2018/wordml/cex" xmlns:w16cid="http://schemas.microsoft.com/office/word/2016/wordml/cid" xmlns:w16="http://schemas.microsoft.com/office/word/2018/wordml" xmlns:w16sdtdh="http://schemas.microsoft.com/office/word/2020/wordml/sdtdatahash" xmlns:w16se="http://schemas.microsoft.com/office/word/2015/wordml/symex" xmlns:wpg="http://schemas.microsoft.com/office/word/2010/wordprocessingGroup" xmlns:wpi="http://schemas.microsoft.com/office/word/2010/wordprocessingInk" xmlns:wne="http://schemas.microsoft.com/office/word/2006/wordml" xmlns:wps="http://schemas.microsoft.com/office/word/2010/wordprocessingShape" mc:Ignorable="w14 w15 w16se w16cid w16 w16cex w16sdtdh wp14">
   <w:abstractNum w:abstractNumId="0" w15:restartNumberingAfterBreak="0">
     <w:nsid w:val="1D4B7AAA"/>
     <w:multiLevelType w:val="hybridMultilevel"/>
@@ -1838,44 +2859,44 @@
       </w:pPr>
     </w:lvl>
   </w:abstractNum>
-  <w:num w:numId="1">
+  <w:num w:numId="1" w16cid:durableId="198587245">
     <w:abstractNumId w:val="9"/>
   </w:num>
-  <w:num w:numId="2">
+  <w:num w:numId="2" w16cid:durableId="566109451">
     <w:abstractNumId w:val="10"/>
   </w:num>
-  <w:num w:numId="3">
+  <w:num w:numId="3" w16cid:durableId="894119796">
     <w:abstractNumId w:val="6"/>
   </w:num>
-  <w:num w:numId="4">
+  <w:num w:numId="4" w16cid:durableId="1976568262">
     <w:abstractNumId w:val="0"/>
   </w:num>
-  <w:num w:numId="5">
+  <w:num w:numId="5" w16cid:durableId="2121408739">
     <w:abstractNumId w:val="1"/>
   </w:num>
-  <w:num w:numId="6">
+  <w:num w:numId="6" w16cid:durableId="1839419135">
     <w:abstractNumId w:val="8"/>
   </w:num>
-  <w:num w:numId="7">
+  <w:num w:numId="7" w16cid:durableId="940137934">
     <w:abstractNumId w:val="2"/>
   </w:num>
-  <w:num w:numId="8">
+  <w:num w:numId="8" w16cid:durableId="463543693">
     <w:abstractNumId w:val="5"/>
   </w:num>
-  <w:num w:numId="9">
+  <w:num w:numId="9" w16cid:durableId="1382098373">
     <w:abstractNumId w:val="3"/>
   </w:num>
-  <w:num w:numId="10">
+  <w:num w:numId="10" w16cid:durableId="328674736">
     <w:abstractNumId w:val="4"/>
   </w:num>
-  <w:num w:numId="11">
+  <w:num w:numId="11" w16cid:durableId="100344880">
     <w:abstractNumId w:val="7"/>
   </w:num>
 </w:numbering>
 </file>
 
 <file path=word/styles.xml><?xml version="1.0" encoding="utf-8"?>
-<w:styles xmlns:mc="http://schemas.openxmlformats.org/markup-compatibility/2006" xmlns:r="http://schemas.openxmlformats.org/officeDocument/2006/relationships" xmlns:w="http://schemas.openxmlformats.org/wordprocessingml/2006/main" xmlns:w14="http://schemas.microsoft.com/office/word/2010/wordml" xmlns:w15="http://schemas.microsoft.com/office/word/2012/wordml" xmlns:w16cex="http://schemas.microsoft.com/office/word/2018/wordml/cex" xmlns:w16cid="http://schemas.microsoft.com/office/word/2016/wordml/cid" xmlns:w16="http://schemas.microsoft.com/office/word/2018/wordml" xmlns:w16se="http://schemas.microsoft.com/office/word/2015/wordml/symex" mc:Ignorable="w14 w15 w16se w16cid w16 w16cex">
+<w:styles xmlns:mc="http://schemas.openxmlformats.org/markup-compatibility/2006" xmlns:r="http://schemas.openxmlformats.org/officeDocument/2006/relationships" xmlns:w="http://schemas.openxmlformats.org/wordprocessingml/2006/main" xmlns:w14="http://schemas.microsoft.com/office/word/2010/wordml" xmlns:w15="http://schemas.microsoft.com/office/word/2012/wordml" xmlns:w16cex="http://schemas.microsoft.com/office/word/2018/wordml/cex" xmlns:w16cid="http://schemas.microsoft.com/office/word/2016/wordml/cid" xmlns:w16="http://schemas.microsoft.com/office/word/2018/wordml" xmlns:w16sdtdh="http://schemas.microsoft.com/office/word/2020/wordml/sdtdatahash" xmlns:w16se="http://schemas.microsoft.com/office/word/2015/wordml/symex" mc:Ignorable="w14 w15 w16se w16cid w16 w16cex w16sdtdh">
   <w:docDefaults>
     <w:rPrDefault>
       <w:rPr>
@@ -3288,8 +4309,8 @@
       </w:tcPr>
     </w:tblStylePr>
   </w:style>
-  <w:style w:type="table" w:customStyle="1" w:styleId="GridTable1Light-Accent2">
-    <w:name w:val="Grid Table 1 Light - Accent 2"/>
+  <w:style w:type="table" w:customStyle="1" w:styleId="GridTable1Light-Accent21">
+    <w:name w:val="Grid Table 1 Light - Accent 21"/>
     <w:basedOn w:val="TableNormal"/>
     <w:uiPriority w:val="99"/>
     <w:pPr>
@@ -6117,7 +7138,7 @@
       </w:tcPr>
     </w:tblStylePr>
   </w:style>
-  <w:style w:type="table" w:styleId="GridTable6Colourful">
+  <w:style w:type="table" w:styleId="GridTable6Colorful">
     <w:name w:val="Grid Table 6 Colorful"/>
     <w:basedOn w:val="TableNormal"/>
     <w:uiPriority w:val="99"/>
@@ -6191,8 +7212,8 @@
       </w:rPr>
     </w:tblStylePr>
   </w:style>
-  <w:style w:type="table" w:customStyle="1" w:styleId="GridTable6Colorful-Accent1">
-    <w:name w:val="Grid Table 6 Colorful - Accent 1"/>
+  <w:style w:type="table" w:customStyle="1" w:styleId="GridTable6Colorful-Accent11">
+    <w:name w:val="Grid Table 6 Colorful - Accent 11"/>
     <w:basedOn w:val="TableNormal"/>
     <w:uiPriority w:val="99"/>
     <w:pPr>
@@ -6265,8 +7286,8 @@
       </w:rPr>
     </w:tblStylePr>
   </w:style>
-  <w:style w:type="table" w:customStyle="1" w:styleId="GridTable6Colorful-Accent2">
-    <w:name w:val="Grid Table 6 Colorful - Accent 2"/>
+  <w:style w:type="table" w:customStyle="1" w:styleId="GridTable6Colorful-Accent21">
+    <w:name w:val="Grid Table 6 Colorful - Accent 21"/>
     <w:basedOn w:val="TableNormal"/>
     <w:uiPriority w:val="99"/>
     <w:pPr>
@@ -6339,8 +7360,8 @@
       </w:rPr>
     </w:tblStylePr>
   </w:style>
-  <w:style w:type="table" w:customStyle="1" w:styleId="GridTable6Colorful-Accent3">
-    <w:name w:val="Grid Table 6 Colorful - Accent 3"/>
+  <w:style w:type="table" w:customStyle="1" w:styleId="GridTable6Colorful-Accent31">
+    <w:name w:val="Grid Table 6 Colorful - Accent 31"/>
     <w:basedOn w:val="TableNormal"/>
     <w:uiPriority w:val="99"/>
     <w:pPr>
@@ -6413,8 +7434,8 @@
       </w:rPr>
     </w:tblStylePr>
   </w:style>
-  <w:style w:type="table" w:customStyle="1" w:styleId="GridTable6Colorful-Accent4">
-    <w:name w:val="Grid Table 6 Colorful - Accent 4"/>
+  <w:style w:type="table" w:customStyle="1" w:styleId="GridTable6Colorful-Accent41">
+    <w:name w:val="Grid Table 6 Colorful - Accent 41"/>
     <w:basedOn w:val="TableNormal"/>
     <w:uiPriority w:val="99"/>
     <w:pPr>
@@ -6487,8 +7508,8 @@
       </w:rPr>
     </w:tblStylePr>
   </w:style>
-  <w:style w:type="table" w:customStyle="1" w:styleId="GridTable6Colorful-Accent5">
-    <w:name w:val="Grid Table 6 Colorful - Accent 5"/>
+  <w:style w:type="table" w:customStyle="1" w:styleId="GridTable6Colorful-Accent51">
+    <w:name w:val="Grid Table 6 Colorful - Accent 51"/>
     <w:basedOn w:val="TableNormal"/>
     <w:uiPriority w:val="99"/>
     <w:pPr>
@@ -6561,8 +7582,8 @@
       </w:rPr>
     </w:tblStylePr>
   </w:style>
-  <w:style w:type="table" w:customStyle="1" w:styleId="GridTable6Colorful-Accent6">
-    <w:name w:val="Grid Table 6 Colorful - Accent 6"/>
+  <w:style w:type="table" w:customStyle="1" w:styleId="GridTable6Colorful-Accent61">
+    <w:name w:val="Grid Table 6 Colorful - Accent 61"/>
     <w:basedOn w:val="TableNormal"/>
     <w:uiPriority w:val="99"/>
     <w:pPr>
@@ -6635,7 +7656,7 @@
       </w:rPr>
     </w:tblStylePr>
   </w:style>
-  <w:style w:type="table" w:styleId="GridTable7Colourful">
+  <w:style w:type="table" w:styleId="GridTable7Colorful">
     <w:name w:val="Grid Table 7 Colorful"/>
     <w:basedOn w:val="TableNormal"/>
     <w:uiPriority w:val="99"/>
@@ -6752,8 +7773,8 @@
       </w:rPr>
     </w:tblStylePr>
   </w:style>
-  <w:style w:type="table" w:customStyle="1" w:styleId="GridTable7Colorful-Accent1">
-    <w:name w:val="Grid Table 7 Colorful - Accent 1"/>
+  <w:style w:type="table" w:customStyle="1" w:styleId="GridTable7Colorful-Accent11">
+    <w:name w:val="Grid Table 7 Colorful - Accent 11"/>
     <w:basedOn w:val="TableNormal"/>
     <w:uiPriority w:val="99"/>
     <w:pPr>
@@ -6869,8 +7890,8 @@
       </w:rPr>
     </w:tblStylePr>
   </w:style>
-  <w:style w:type="table" w:customStyle="1" w:styleId="GridTable7Colorful-Accent2">
-    <w:name w:val="Grid Table 7 Colorful - Accent 2"/>
+  <w:style w:type="table" w:customStyle="1" w:styleId="GridTable7Colorful-Accent21">
+    <w:name w:val="Grid Table 7 Colorful - Accent 21"/>
     <w:basedOn w:val="TableNormal"/>
     <w:uiPriority w:val="99"/>
     <w:pPr>
@@ -6986,8 +8007,8 @@
       </w:rPr>
     </w:tblStylePr>
   </w:style>
-  <w:style w:type="table" w:customStyle="1" w:styleId="GridTable7Colorful-Accent3">
-    <w:name w:val="Grid Table 7 Colorful - Accent 3"/>
+  <w:style w:type="table" w:customStyle="1" w:styleId="GridTable7Colorful-Accent31">
+    <w:name w:val="Grid Table 7 Colorful - Accent 31"/>
     <w:basedOn w:val="TableNormal"/>
     <w:uiPriority w:val="99"/>
     <w:pPr>
@@ -7103,8 +8124,8 @@
       </w:rPr>
     </w:tblStylePr>
   </w:style>
-  <w:style w:type="table" w:customStyle="1" w:styleId="GridTable7Colorful-Accent4">
-    <w:name w:val="Grid Table 7 Colorful - Accent 4"/>
+  <w:style w:type="table" w:customStyle="1" w:styleId="GridTable7Colorful-Accent41">
+    <w:name w:val="Grid Table 7 Colorful - Accent 41"/>
     <w:basedOn w:val="TableNormal"/>
     <w:uiPriority w:val="99"/>
     <w:pPr>
@@ -7220,8 +8241,8 @@
       </w:rPr>
     </w:tblStylePr>
   </w:style>
-  <w:style w:type="table" w:customStyle="1" w:styleId="GridTable7Colorful-Accent5">
-    <w:name w:val="Grid Table 7 Colorful - Accent 5"/>
+  <w:style w:type="table" w:customStyle="1" w:styleId="GridTable7Colorful-Accent51">
+    <w:name w:val="Grid Table 7 Colorful - Accent 51"/>
     <w:basedOn w:val="TableNormal"/>
     <w:uiPriority w:val="99"/>
     <w:pPr>
@@ -7337,8 +8358,8 @@
       </w:rPr>
     </w:tblStylePr>
   </w:style>
-  <w:style w:type="table" w:customStyle="1" w:styleId="GridTable7Colorful-Accent6">
-    <w:name w:val="Grid Table 7 Colorful - Accent 6"/>
+  <w:style w:type="table" w:customStyle="1" w:styleId="GridTable7Colorful-Accent61">
+    <w:name w:val="Grid Table 7 Colorful - Accent 61"/>
     <w:basedOn w:val="TableNormal"/>
     <w:uiPriority w:val="99"/>
     <w:pPr>
@@ -10310,7 +11331,7 @@
       </w:tcPr>
     </w:tblStylePr>
   </w:style>
-  <w:style w:type="table" w:styleId="ListTable6Colourful">
+  <w:style w:type="table" w:styleId="ListTable6Colorful">
     <w:name w:val="List Table 6 Colorful"/>
     <w:basedOn w:val="TableNormal"/>
     <w:uiPriority w:val="99"/>
@@ -10386,8 +11407,8 @@
       </w:rPr>
     </w:tblStylePr>
   </w:style>
-  <w:style w:type="table" w:customStyle="1" w:styleId="ListTable6Colorful-Accent1">
-    <w:name w:val="List Table 6 Colorful - Accent 1"/>
+  <w:style w:type="table" w:customStyle="1" w:styleId="ListTable6Colorful-Accent11">
+    <w:name w:val="List Table 6 Colorful - Accent 11"/>
     <w:basedOn w:val="TableNormal"/>
     <w:uiPriority w:val="99"/>
     <w:pPr>
@@ -10462,8 +11483,8 @@
       </w:rPr>
     </w:tblStylePr>
   </w:style>
-  <w:style w:type="table" w:customStyle="1" w:styleId="ListTable6Colorful-Accent2">
-    <w:name w:val="List Table 6 Colorful - Accent 2"/>
+  <w:style w:type="table" w:customStyle="1" w:styleId="ListTable6Colorful-Accent21">
+    <w:name w:val="List Table 6 Colorful - Accent 21"/>
     <w:basedOn w:val="TableNormal"/>
     <w:uiPriority w:val="99"/>
     <w:pPr>
@@ -10538,8 +11559,8 @@
       </w:rPr>
     </w:tblStylePr>
   </w:style>
-  <w:style w:type="table" w:customStyle="1" w:styleId="ListTable6Colorful-Accent3">
-    <w:name w:val="List Table 6 Colorful - Accent 3"/>
+  <w:style w:type="table" w:customStyle="1" w:styleId="ListTable6Colorful-Accent31">
+    <w:name w:val="List Table 6 Colorful - Accent 31"/>
     <w:basedOn w:val="TableNormal"/>
     <w:uiPriority w:val="99"/>
     <w:pPr>
@@ -10614,8 +11635,8 @@
       </w:rPr>
     </w:tblStylePr>
   </w:style>
-  <w:style w:type="table" w:customStyle="1" w:styleId="ListTable6Colorful-Accent4">
-    <w:name w:val="List Table 6 Colorful - Accent 4"/>
+  <w:style w:type="table" w:customStyle="1" w:styleId="ListTable6Colorful-Accent41">
+    <w:name w:val="List Table 6 Colorful - Accent 41"/>
     <w:basedOn w:val="TableNormal"/>
     <w:uiPriority w:val="99"/>
     <w:pPr>
@@ -10690,8 +11711,8 @@
       </w:rPr>
     </w:tblStylePr>
   </w:style>
-  <w:style w:type="table" w:customStyle="1" w:styleId="ListTable6Colorful-Accent5">
-    <w:name w:val="List Table 6 Colorful - Accent 5"/>
+  <w:style w:type="table" w:customStyle="1" w:styleId="ListTable6Colorful-Accent51">
+    <w:name w:val="List Table 6 Colorful - Accent 51"/>
     <w:basedOn w:val="TableNormal"/>
     <w:uiPriority w:val="99"/>
     <w:pPr>
@@ -10766,8 +11787,8 @@
       </w:rPr>
     </w:tblStylePr>
   </w:style>
-  <w:style w:type="table" w:customStyle="1" w:styleId="ListTable6Colorful-Accent6">
-    <w:name w:val="List Table 6 Colorful - Accent 6"/>
+  <w:style w:type="table" w:customStyle="1" w:styleId="ListTable6Colorful-Accent61">
+    <w:name w:val="List Table 6 Colorful - Accent 61"/>
     <w:basedOn w:val="TableNormal"/>
     <w:uiPriority w:val="99"/>
     <w:pPr>
@@ -10842,7 +11863,7 @@
       </w:rPr>
     </w:tblStylePr>
   </w:style>
-  <w:style w:type="table" w:styleId="ListTable7Colourful">
+  <w:style w:type="table" w:styleId="ListTable7Colorful">
     <w:name w:val="List Table 7 Colorful"/>
     <w:basedOn w:val="TableNormal"/>
     <w:uiPriority w:val="99"/>
@@ -10956,8 +11977,8 @@
       </w:rPr>
     </w:tblStylePr>
   </w:style>
-  <w:style w:type="table" w:customStyle="1" w:styleId="ListTable7Colorful-Accent1">
-    <w:name w:val="List Table 7 Colorful - Accent 1"/>
+  <w:style w:type="table" w:customStyle="1" w:styleId="ListTable7Colorful-Accent11">
+    <w:name w:val="List Table 7 Colorful - Accent 11"/>
     <w:basedOn w:val="TableNormal"/>
     <w:uiPriority w:val="99"/>
     <w:pPr>
@@ -11070,8 +12091,8 @@
       </w:rPr>
     </w:tblStylePr>
   </w:style>
-  <w:style w:type="table" w:customStyle="1" w:styleId="ListTable7Colorful-Accent2">
-    <w:name w:val="List Table 7 Colorful - Accent 2"/>
+  <w:style w:type="table" w:customStyle="1" w:styleId="ListTable7Colorful-Accent21">
+    <w:name w:val="List Table 7 Colorful - Accent 21"/>
     <w:basedOn w:val="TableNormal"/>
     <w:uiPriority w:val="99"/>
     <w:pPr>
@@ -11184,8 +12205,8 @@
       </w:rPr>
     </w:tblStylePr>
   </w:style>
-  <w:style w:type="table" w:customStyle="1" w:styleId="ListTable7Colorful-Accent3">
-    <w:name w:val="List Table 7 Colorful - Accent 3"/>
+  <w:style w:type="table" w:customStyle="1" w:styleId="ListTable7Colorful-Accent31">
+    <w:name w:val="List Table 7 Colorful - Accent 31"/>
     <w:basedOn w:val="TableNormal"/>
     <w:uiPriority w:val="99"/>
     <w:pPr>
@@ -11298,8 +12319,8 @@
       </w:rPr>
     </w:tblStylePr>
   </w:style>
-  <w:style w:type="table" w:customStyle="1" w:styleId="ListTable7Colorful-Accent4">
-    <w:name w:val="List Table 7 Colorful - Accent 4"/>
+  <w:style w:type="table" w:customStyle="1" w:styleId="ListTable7Colorful-Accent41">
+    <w:name w:val="List Table 7 Colorful - Accent 41"/>
     <w:basedOn w:val="TableNormal"/>
     <w:uiPriority w:val="99"/>
     <w:pPr>
@@ -11412,8 +12433,8 @@
       </w:rPr>
     </w:tblStylePr>
   </w:style>
-  <w:style w:type="table" w:customStyle="1" w:styleId="ListTable7Colorful-Accent5">
-    <w:name w:val="List Table 7 Colorful - Accent 5"/>
+  <w:style w:type="table" w:customStyle="1" w:styleId="ListTable7Colorful-Accent51">
+    <w:name w:val="List Table 7 Colorful - Accent 51"/>
     <w:basedOn w:val="TableNormal"/>
     <w:uiPriority w:val="99"/>
     <w:pPr>
@@ -11526,8 +12547,8 @@
       </w:rPr>
     </w:tblStylePr>
   </w:style>
-  <w:style w:type="table" w:customStyle="1" w:styleId="ListTable7Colorful-Accent6">
-    <w:name w:val="List Table 7 Colorful - Accent 6"/>
+  <w:style w:type="table" w:customStyle="1" w:styleId="ListTable7Colorful-Accent61">
+    <w:name w:val="List Table 7 Colorful - Accent 61"/>
     <w:basedOn w:val="TableNormal"/>
     <w:uiPriority w:val="99"/>
     <w:pPr>
